--- a/results/lab3/protocol_3.docx
+++ b/results/lab3/protocol_3.docx
@@ -1580,10 +1580,6 @@
     <w:p>
       <w:pPr>
         <w:spacing w:lineRule="auto" w:line="240" w:after="0"/>
-        <w:rPr>
-          <w:rFonts w:ascii="Times New Roman" w:hAnsi="Times New Roman" w:cs="Times New Roman" w:eastAsia="Calibri"/>
-          <w:lang w:val="ru-RU"/>
-        </w:rPr>
       </w:pPr>
       <w:r>
         <w:rPr>
@@ -1597,7 +1593,7 @@
           <mc:Choice Requires="wpg">
             <w:drawing>
               <wp:inline xmlns:wp="http://schemas.openxmlformats.org/drawingml/2006/wordprocessingDrawing" distT="0" distB="0" distL="0" distR="0">
-                <wp:extent cx="6172200" cy="1153272"/>
+                <wp:extent cx="6172200" cy="981822"/>
                 <wp:effectExtent l="0" t="0" r="0" b="0"/>
                 <wp:docPr id="1" name="" hidden="false"/>
                 <wp:cNvGraphicFramePr>
@@ -1619,7 +1615,7 @@
                       <pic:spPr bwMode="auto">
                         <a:xfrm flipH="0" flipV="0">
                           <a:off x="0" y="0"/>
-                          <a:ext cx="6172200" cy="1153272"/>
+                          <a:ext cx="6172200" cy="981822"/>
                         </a:xfrm>
                         <a:prstGeom prst="rect">
                           <a:avLst/>
@@ -1649,7 +1645,7 @@
                   <v:f eqn="sum @10 21600 0"/>
                 </v:formulas>
               </v:shapetype>
-              <v:shape id="_x0000_i0" o:spid="_x0000_s0" type="#_x0000_t75" style="mso-wrap-distance-left:0.0pt;mso-wrap-distance-top:0.0pt;mso-wrap-distance-right:0.0pt;mso-wrap-distance-bottom:0.0pt;width:486.0pt;height:90.8pt;" stroked="false">
+              <v:shape id="_x0000_i0" o:spid="_x0000_s0" type="#_x0000_t75" style="mso-wrap-distance-left:0.0pt;mso-wrap-distance-top:0.0pt;mso-wrap-distance-right:0.0pt;mso-wrap-distance-bottom:0.0pt;width:486.0pt;height:77.3pt;" stroked="false">
                 <v:path textboxrect="0,0,0,0"/>
                 <v:imagedata r:id="rId7" o:title=""/>
               </v:shape>
@@ -1671,1421 +1667,16 @@
         <w:spacing w:lineRule="auto" w:line="240" w:after="0"/>
         <w:rPr>
           <w:rFonts w:ascii="Times New Roman" w:hAnsi="Times New Roman" w:cs="Times New Roman" w:eastAsia="Calibri"/>
+          <w:lang w:val="ru-RU"/>
         </w:rPr>
       </w:pPr>
-      <w:r>
-        <w:rPr>
-          <w:rFonts w:ascii="Times New Roman" w:hAnsi="Times New Roman" w:cs="Times New Roman" w:eastAsia="Calibri"/>
-          <w:sz w:val="28"/>
-        </w:rPr>
-      </w:r>
-      <w:r>
-        <w:rPr>
-          <w:rFonts w:ascii="Times New Roman" w:hAnsi="Times New Roman" w:cs="Times New Roman" w:eastAsia="Calibri"/>
-          <w:sz w:val="28"/>
-        </w:rPr>
-      </w:r>
       <w:r/>
-    </w:p>
-    <w:p>
-      <w:pPr>
-        <w:spacing w:lineRule="auto" w:line="240" w:after="0"/>
-        <w:rPr>
-          <w:rFonts w:ascii="Times New Roman" w:hAnsi="Times New Roman" w:cs="Times New Roman" w:eastAsia="Calibri"/>
-        </w:rPr>
-      </w:pPr>
-      <w:r>
-        <w:rPr>
-          <w:rFonts w:ascii="Times New Roman" w:hAnsi="Times New Roman" w:cs="Times New Roman" w:eastAsia="Calibri"/>
-          <w:b/>
-          <w:sz w:val="28"/>
-        </w:rPr>
-        <w:t xml:space="preserve">Програмний код</w:t>
-      </w:r>
-      <w:r>
-        <w:rPr>
-          <w:rFonts w:ascii="Times New Roman" w:hAnsi="Times New Roman" w:cs="Times New Roman" w:eastAsia="Calibri"/>
-          <w:sz w:val="28"/>
-        </w:rPr>
-      </w:r>
-      <w:r/>
-    </w:p>
-    <w:p>
-      <w:pPr>
-        <w:ind w:left="0" w:right="0" w:firstLine="0"/>
-        <w:spacing w:lineRule="atLeast" w:line="330" w:after="0" w:before="0"/>
-        <w:rPr>
-          <w:rFonts w:ascii="Times New Roman" w:hAnsi="Times New Roman" w:cs="Times New Roman" w:eastAsia="Times New Roman"/>
-          <w:sz w:val="24"/>
-        </w:rPr>
-        <w:pBdr>
-          <w:left w:val="none" w:color="000000" w:sz="4" w:space="0"/>
-          <w:top w:val="none" w:color="000000" w:sz="4" w:space="0"/>
-          <w:right w:val="none" w:color="000000" w:sz="4" w:space="0"/>
-          <w:bottom w:val="none" w:color="000000" w:sz="4" w:space="0"/>
-        </w:pBdr>
-      </w:pPr>
-      <w:r>
-        <w:rPr>
-          <w:rFonts w:ascii="Times New Roman" w:hAnsi="Times New Roman" w:cs="Times New Roman" w:eastAsia="Calibri"/>
-          <w:b w:val="false"/>
-          <w:sz w:val="28"/>
-          <w:lang w:val="uk-UA"/>
-        </w:rPr>
-      </w:r>
-      <w:r>
-        <w:rPr>
-          <w:rFonts w:ascii="Times New Roman" w:hAnsi="Times New Roman" w:cs="Times New Roman" w:eastAsia="Times New Roman"/>
-          <w:color w:val="6A737D"/>
-          <w:sz w:val="24"/>
-        </w:rPr>
-        <w:t xml:space="preserve">#!/usr/bin/env python3</w:t>
-      </w:r>
-      <w:r/>
-    </w:p>
-    <w:p>
-      <w:pPr>
-        <w:ind w:left="0" w:right="0" w:firstLine="0"/>
-        <w:spacing w:lineRule="atLeast" w:line="330" w:after="0" w:before="0"/>
-        <w:pBdr>
-          <w:left w:val="none" w:color="000000" w:sz="4" w:space="0"/>
-          <w:top w:val="none" w:color="000000" w:sz="4" w:space="0"/>
-          <w:right w:val="none" w:color="000000" w:sz="4" w:space="0"/>
-          <w:bottom w:val="none" w:color="000000" w:sz="4" w:space="0"/>
-        </w:pBdr>
-      </w:pPr>
-      <w:r>
-        <w:rPr>
-          <w:rFonts w:ascii="Times New Roman" w:hAnsi="Times New Roman" w:cs="Times New Roman" w:eastAsia="Times New Roman"/>
-          <w:color w:val="D73A49"/>
-          <w:sz w:val="24"/>
-        </w:rPr>
-        <w:t xml:space="preserve">import</w:t>
-      </w:r>
-      <w:r>
-        <w:rPr>
-          <w:rFonts w:ascii="Times New Roman" w:hAnsi="Times New Roman" w:cs="Times New Roman" w:eastAsia="Times New Roman"/>
-          <w:color w:val="24292E"/>
-          <w:sz w:val="24"/>
-        </w:rPr>
-        <w:t xml:space="preserve"> sys, os</w:t>
-      </w:r>
-      <w:r/>
-    </w:p>
-    <w:p>
-      <w:pPr>
-        <w:ind w:left="0" w:right="0" w:firstLine="0"/>
-        <w:spacing w:lineRule="atLeast" w:line="330" w:after="0" w:before="0"/>
-        <w:pBdr>
-          <w:left w:val="none" w:color="000000" w:sz="4" w:space="0"/>
-          <w:top w:val="none" w:color="000000" w:sz="4" w:space="0"/>
-          <w:right w:val="none" w:color="000000" w:sz="4" w:space="0"/>
-          <w:bottom w:val="none" w:color="000000" w:sz="4" w:space="0"/>
-        </w:pBdr>
-      </w:pPr>
-      <w:r>
-        <w:rPr>
-          <w:rFonts w:ascii="Times New Roman" w:hAnsi="Times New Roman" w:cs="Times New Roman" w:eastAsia="Times New Roman"/>
-          <w:color w:val="24292E"/>
-          <w:sz w:val="24"/>
-        </w:rPr>
-        <w:t xml:space="preserve">sys.path.</w:t>
-      </w:r>
-      <w:r>
-        <w:rPr>
-          <w:rFonts w:ascii="Times New Roman" w:hAnsi="Times New Roman" w:cs="Times New Roman" w:eastAsia="Times New Roman"/>
-          <w:color w:val="6F42C1"/>
-          <w:sz w:val="24"/>
-        </w:rPr>
-        <w:t xml:space="preserve">append(os.path.abspath(os.path.join(os.path.dirname(</w:t>
-      </w:r>
-      <w:r>
-        <w:rPr>
-          <w:rFonts w:ascii="Times New Roman" w:hAnsi="Times New Roman" w:cs="Times New Roman" w:eastAsia="Times New Roman"/>
-          <w:color w:val="005CC5"/>
-          <w:sz w:val="24"/>
-        </w:rPr>
-        <w:t xml:space="preserve">__file__</w:t>
-      </w:r>
-      <w:r>
-        <w:rPr>
-          <w:rFonts w:ascii="Times New Roman" w:hAnsi="Times New Roman" w:cs="Times New Roman" w:eastAsia="Times New Roman"/>
-          <w:color w:val="6F42C1"/>
-          <w:sz w:val="24"/>
-        </w:rPr>
-        <w:t xml:space="preserve">),</w:t>
-      </w:r>
-      <w:r>
-        <w:rPr>
-          <w:rFonts w:ascii="Times New Roman" w:hAnsi="Times New Roman" w:cs="Times New Roman" w:eastAsia="Times New Roman"/>
-          <w:color w:val="22863A"/>
-          <w:sz w:val="24"/>
-        </w:rPr>
-        <w:t xml:space="preserve">".."</w:t>
-      </w:r>
-      <w:r>
-        <w:rPr>
-          <w:rFonts w:ascii="Times New Roman" w:hAnsi="Times New Roman" w:cs="Times New Roman" w:eastAsia="Times New Roman"/>
-          <w:color w:val="6F42C1"/>
-          <w:sz w:val="24"/>
-        </w:rPr>
-        <w:t xml:space="preserve">)))</w:t>
-      </w:r>
-      <w:r/>
-    </w:p>
-    <w:p>
-      <w:pPr>
-        <w:ind w:left="0" w:right="0" w:firstLine="0"/>
-        <w:spacing w:lineRule="atLeast" w:line="330" w:after="0" w:before="0"/>
-        <w:pBdr>
-          <w:left w:val="none" w:color="000000" w:sz="4" w:space="0"/>
-          <w:top w:val="none" w:color="000000" w:sz="4" w:space="0"/>
-          <w:right w:val="none" w:color="000000" w:sz="4" w:space="0"/>
-          <w:bottom w:val="none" w:color="000000" w:sz="4" w:space="0"/>
-        </w:pBdr>
-      </w:pPr>
-      <w:r>
-        <w:rPr>
-          <w:rFonts w:ascii="Times New Roman" w:hAnsi="Times New Roman" w:cs="Times New Roman" w:eastAsia="Times New Roman"/>
-          <w:color w:val="D73A49"/>
-          <w:sz w:val="24"/>
-        </w:rPr>
-        <w:t xml:space="preserve">from</w:t>
-      </w:r>
-      <w:r>
-        <w:rPr>
-          <w:rFonts w:ascii="Times New Roman" w:hAnsi="Times New Roman" w:cs="Times New Roman" w:eastAsia="Times New Roman"/>
-          <w:color w:val="24292E"/>
-          <w:sz w:val="24"/>
-        </w:rPr>
-        <w:t xml:space="preserve"> inc.errorhandling </w:t>
-      </w:r>
-      <w:r>
-        <w:rPr>
-          <w:rFonts w:ascii="Times New Roman" w:hAnsi="Times New Roman" w:cs="Times New Roman" w:eastAsia="Times New Roman"/>
-          <w:color w:val="D73A49"/>
-          <w:sz w:val="24"/>
-        </w:rPr>
-        <w:t xml:space="preserve">import</w:t>
-      </w:r>
-      <w:r>
-        <w:rPr>
-          <w:rFonts w:ascii="Times New Roman" w:hAnsi="Times New Roman" w:cs="Times New Roman" w:eastAsia="Times New Roman"/>
-          <w:color w:val="24292E"/>
-          <w:sz w:val="24"/>
-        </w:rPr>
-        <w:t xml:space="preserve"> handle</w:t>
-      </w:r>
-      <w:r/>
-    </w:p>
-    <w:p>
-      <w:pPr>
-        <w:ind w:left="0" w:right="0" w:firstLine="0"/>
-        <w:spacing w:lineRule="atLeast" w:line="330" w:after="0" w:before="0"/>
-        <w:pBdr>
-          <w:left w:val="none" w:color="000000" w:sz="4" w:space="0"/>
-          <w:top w:val="none" w:color="000000" w:sz="4" w:space="0"/>
-          <w:right w:val="none" w:color="000000" w:sz="4" w:space="0"/>
-          <w:bottom w:val="none" w:color="000000" w:sz="4" w:space="0"/>
-        </w:pBdr>
-      </w:pPr>
-      <w:r>
-        <w:rPr>
-          <w:rFonts w:ascii="Times New Roman" w:hAnsi="Times New Roman" w:cs="Times New Roman" w:eastAsia="Times New Roman"/>
-          <w:color w:val="D73A49"/>
-          <w:sz w:val="24"/>
-        </w:rPr>
-        <w:t xml:space="preserve">import</w:t>
-      </w:r>
-      <w:r>
-        <w:rPr>
-          <w:rFonts w:ascii="Times New Roman" w:hAnsi="Times New Roman" w:cs="Times New Roman" w:eastAsia="Times New Roman"/>
-          <w:color w:val="24292E"/>
-          <w:sz w:val="24"/>
-        </w:rPr>
-        <w:t xml:space="preserve"> math</w:t>
-      </w:r>
-      <w:r/>
-    </w:p>
-    <w:p>
-      <w:pPr>
-        <w:ind w:left="0" w:right="0" w:firstLine="0"/>
-        <w:spacing w:lineRule="atLeast" w:line="330" w:after="0" w:before="0"/>
-        <w:shd w:val="clear" w:color="auto" w:fill="FFFFFF"/>
-        <w:pBdr>
-          <w:left w:val="none" w:color="000000" w:sz="4" w:space="0"/>
-          <w:top w:val="none" w:color="000000" w:sz="4" w:space="0"/>
-          <w:right w:val="none" w:color="000000" w:sz="4" w:space="0"/>
-          <w:bottom w:val="none" w:color="000000" w:sz="4" w:space="0"/>
-        </w:pBdr>
-      </w:pPr>
-      <w:r>
-        <w:rPr>
-          <w:rFonts w:ascii="Times New Roman" w:hAnsi="Times New Roman" w:cs="Times New Roman" w:eastAsia="Times New Roman"/>
-          <w:sz w:val="24"/>
-        </w:rPr>
-      </w:r>
-      <w:r/>
-    </w:p>
-    <w:p>
-      <w:pPr>
-        <w:ind w:left="0" w:right="0" w:firstLine="0"/>
-        <w:spacing w:lineRule="atLeast" w:line="330" w:after="0" w:before="0"/>
-        <w:pBdr>
-          <w:left w:val="none" w:color="000000" w:sz="4" w:space="0"/>
-          <w:top w:val="none" w:color="000000" w:sz="4" w:space="0"/>
-          <w:right w:val="none" w:color="000000" w:sz="4" w:space="0"/>
-          <w:bottom w:val="none" w:color="000000" w:sz="4" w:space="0"/>
-        </w:pBdr>
-      </w:pPr>
-      <w:r>
-        <w:rPr>
-          <w:rFonts w:ascii="Times New Roman" w:hAnsi="Times New Roman" w:cs="Times New Roman" w:eastAsia="Times New Roman"/>
-          <w:color w:val="D73A49"/>
-          <w:sz w:val="24"/>
-        </w:rPr>
-        <w:t xml:space="preserve">def</w:t>
-      </w:r>
-      <w:r>
-        <w:rPr>
-          <w:rFonts w:ascii="Times New Roman" w:hAnsi="Times New Roman" w:cs="Times New Roman" w:eastAsia="Times New Roman"/>
-          <w:color w:val="24292E"/>
-          <w:sz w:val="24"/>
-        </w:rPr>
-        <w:t xml:space="preserve"> </w:t>
-      </w:r>
-      <w:r>
-        <w:rPr>
-          <w:rFonts w:ascii="Times New Roman" w:hAnsi="Times New Roman" w:cs="Times New Roman" w:eastAsia="Times New Roman"/>
-          <w:color w:val="6F42C1"/>
-          <w:sz w:val="24"/>
-        </w:rPr>
-        <w:t xml:space="preserve">a</w:t>
-      </w:r>
-      <w:r>
-        <w:rPr>
-          <w:rFonts w:ascii="Times New Roman" w:hAnsi="Times New Roman" w:cs="Times New Roman" w:eastAsia="Times New Roman"/>
-          <w:color w:val="24292E"/>
-          <w:sz w:val="24"/>
-        </w:rPr>
-        <w:t xml:space="preserve">(</w:t>
-      </w:r>
-      <w:r>
-        <w:rPr>
-          <w:rFonts w:ascii="Times New Roman" w:hAnsi="Times New Roman" w:cs="Times New Roman" w:eastAsia="Times New Roman"/>
-          <w:color w:val="E27F2D"/>
-          <w:sz w:val="24"/>
-        </w:rPr>
-        <w:t xml:space="preserve">i</w:t>
-      </w:r>
-      <w:r>
-        <w:rPr>
-          <w:rFonts w:ascii="Times New Roman" w:hAnsi="Times New Roman" w:cs="Times New Roman" w:eastAsia="Times New Roman"/>
-          <w:color w:val="24292E"/>
-          <w:sz w:val="24"/>
-        </w:rPr>
-        <w:t xml:space="preserve">):</w:t>
-      </w:r>
-      <w:r/>
-    </w:p>
-    <w:p>
-      <w:pPr>
-        <w:ind w:left="0" w:right="0" w:firstLine="0"/>
-        <w:spacing w:lineRule="atLeast" w:line="330" w:after="0" w:before="0"/>
-        <w:pBdr>
-          <w:left w:val="none" w:color="000000" w:sz="4" w:space="0"/>
-          <w:top w:val="none" w:color="000000" w:sz="4" w:space="0"/>
-          <w:right w:val="none" w:color="000000" w:sz="4" w:space="0"/>
-          <w:bottom w:val="none" w:color="000000" w:sz="4" w:space="0"/>
-        </w:pBdr>
-      </w:pPr>
-      <w:r>
-        <w:rPr>
-          <w:rFonts w:ascii="Times New Roman" w:hAnsi="Times New Roman" w:cs="Times New Roman" w:eastAsia="Times New Roman"/>
-          <w:color w:val="24292E"/>
-          <w:sz w:val="24"/>
-        </w:rPr>
-        <w:t xml:space="preserve">  </w:t>
-      </w:r>
-      <w:r>
-        <w:rPr>
-          <w:rFonts w:ascii="Times New Roman" w:hAnsi="Times New Roman" w:cs="Times New Roman" w:eastAsia="Times New Roman"/>
-          <w:color w:val="D73A49"/>
-          <w:sz w:val="24"/>
-        </w:rPr>
-        <w:t xml:space="preserve">return</w:t>
-      </w:r>
-      <w:r>
-        <w:rPr>
-          <w:rFonts w:ascii="Times New Roman" w:hAnsi="Times New Roman" w:cs="Times New Roman" w:eastAsia="Times New Roman"/>
-          <w:color w:val="24292E"/>
-          <w:sz w:val="24"/>
-        </w:rPr>
-        <w:t xml:space="preserve"> </w:t>
-      </w:r>
-      <w:r>
-        <w:rPr>
-          <w:rFonts w:ascii="Times New Roman" w:hAnsi="Times New Roman" w:cs="Times New Roman" w:eastAsia="Times New Roman"/>
-          <w:color w:val="005CC5"/>
-          <w:sz w:val="24"/>
-        </w:rPr>
-        <w:t xml:space="preserve">pow</w:t>
-      </w:r>
-      <w:r>
-        <w:rPr>
-          <w:rFonts w:ascii="Times New Roman" w:hAnsi="Times New Roman" w:cs="Times New Roman" w:eastAsia="Times New Roman"/>
-          <w:color w:val="6F42C1"/>
-          <w:sz w:val="24"/>
-        </w:rPr>
-        <w:t xml:space="preserve">(</w:t>
-      </w:r>
-      <w:r>
-        <w:rPr>
-          <w:rFonts w:ascii="Times New Roman" w:hAnsi="Times New Roman" w:cs="Times New Roman" w:eastAsia="Times New Roman"/>
-          <w:color w:val="D73A49"/>
-          <w:sz w:val="24"/>
-        </w:rPr>
-        <w:t xml:space="preserve">-</w:t>
-      </w:r>
-      <w:r>
-        <w:rPr>
-          <w:rFonts w:ascii="Times New Roman" w:hAnsi="Times New Roman" w:cs="Times New Roman" w:eastAsia="Times New Roman"/>
-          <w:color w:val="005CC5"/>
-          <w:sz w:val="24"/>
-        </w:rPr>
-        <w:t xml:space="preserve">1</w:t>
-      </w:r>
-      <w:r>
-        <w:rPr>
-          <w:rFonts w:ascii="Times New Roman" w:hAnsi="Times New Roman" w:cs="Times New Roman" w:eastAsia="Times New Roman"/>
-          <w:color w:val="6F42C1"/>
-          <w:sz w:val="24"/>
-        </w:rPr>
-        <w:t xml:space="preserve">, i</w:t>
-      </w:r>
-      <w:r>
-        <w:rPr>
-          <w:rFonts w:ascii="Times New Roman" w:hAnsi="Times New Roman" w:cs="Times New Roman" w:eastAsia="Times New Roman"/>
-          <w:color w:val="D73A49"/>
-          <w:sz w:val="24"/>
-        </w:rPr>
-        <w:t xml:space="preserve">-</w:t>
-      </w:r>
-      <w:r>
-        <w:rPr>
-          <w:rFonts w:ascii="Times New Roman" w:hAnsi="Times New Roman" w:cs="Times New Roman" w:eastAsia="Times New Roman"/>
-          <w:color w:val="005CC5"/>
-          <w:sz w:val="24"/>
-        </w:rPr>
-        <w:t xml:space="preserve">1</w:t>
-      </w:r>
-      <w:r>
-        <w:rPr>
-          <w:rFonts w:ascii="Times New Roman" w:hAnsi="Times New Roman" w:cs="Times New Roman" w:eastAsia="Times New Roman"/>
-          <w:color w:val="6F42C1"/>
-          <w:sz w:val="24"/>
-        </w:rPr>
-        <w:t xml:space="preserve">)</w:t>
-      </w:r>
-      <w:r>
-        <w:rPr>
-          <w:rFonts w:ascii="Times New Roman" w:hAnsi="Times New Roman" w:cs="Times New Roman" w:eastAsia="Times New Roman"/>
-          <w:color w:val="D73A49"/>
-          <w:sz w:val="24"/>
-        </w:rPr>
-        <w:t xml:space="preserve">/</w:t>
-      </w:r>
-      <w:r>
-        <w:rPr>
-          <w:rFonts w:ascii="Times New Roman" w:hAnsi="Times New Roman" w:cs="Times New Roman" w:eastAsia="Times New Roman"/>
-          <w:color w:val="005CC5"/>
-          <w:sz w:val="24"/>
-        </w:rPr>
-        <w:t xml:space="preserve">pow</w:t>
-      </w:r>
-      <w:r>
-        <w:rPr>
-          <w:rFonts w:ascii="Times New Roman" w:hAnsi="Times New Roman" w:cs="Times New Roman" w:eastAsia="Times New Roman"/>
-          <w:color w:val="6F42C1"/>
-          <w:sz w:val="24"/>
-        </w:rPr>
-        <w:t xml:space="preserve">(i, i)</w:t>
-      </w:r>
-      <w:r>
-        <w:rPr>
-          <w:rFonts w:ascii="Times New Roman" w:hAnsi="Times New Roman" w:cs="Times New Roman" w:eastAsia="Times New Roman"/>
-          <w:sz w:val="24"/>
-        </w:rPr>
-      </w:r>
-      <w:r/>
-    </w:p>
-    <w:p>
-      <w:pPr>
-        <w:ind w:left="0" w:right="0" w:firstLine="0"/>
-        <w:spacing w:lineRule="atLeast" w:line="330" w:after="0" w:before="0"/>
-        <w:pBdr>
-          <w:left w:val="none" w:color="000000" w:sz="4" w:space="0"/>
-          <w:top w:val="none" w:color="000000" w:sz="4" w:space="0"/>
-          <w:right w:val="none" w:color="000000" w:sz="4" w:space="0"/>
-          <w:bottom w:val="none" w:color="000000" w:sz="4" w:space="0"/>
-        </w:pBdr>
-      </w:pPr>
-      <w:r>
-        <w:rPr>
-          <w:rFonts w:ascii="Times New Roman" w:hAnsi="Times New Roman" w:cs="Times New Roman" w:eastAsia="Times New Roman"/>
-          <w:color w:val="D73A49"/>
-          <w:sz w:val="24"/>
-        </w:rPr>
-        <w:t xml:space="preserve">def</w:t>
-      </w:r>
-      <w:r>
-        <w:rPr>
-          <w:rFonts w:ascii="Times New Roman" w:hAnsi="Times New Roman" w:cs="Times New Roman" w:eastAsia="Times New Roman"/>
-          <w:color w:val="24292E"/>
-          <w:sz w:val="24"/>
-        </w:rPr>
-        <w:t xml:space="preserve"> </w:t>
-      </w:r>
-      <w:r>
-        <w:rPr>
-          <w:rFonts w:ascii="Times New Roman" w:hAnsi="Times New Roman" w:cs="Times New Roman" w:eastAsia="Times New Roman"/>
-          <w:color w:val="6F42C1"/>
-          <w:sz w:val="24"/>
-        </w:rPr>
-        <w:t xml:space="preserve">main</w:t>
-      </w:r>
-      <w:r>
-        <w:rPr>
-          <w:rFonts w:ascii="Times New Roman" w:hAnsi="Times New Roman" w:cs="Times New Roman" w:eastAsia="Times New Roman"/>
-          <w:color w:val="24292E"/>
-          <w:sz w:val="24"/>
-        </w:rPr>
-        <w:t xml:space="preserve">():</w:t>
-      </w:r>
-      <w:r/>
-    </w:p>
-    <w:p>
-      <w:pPr>
-        <w:ind w:left="0" w:right="0" w:firstLine="0"/>
-        <w:spacing w:lineRule="atLeast" w:line="330" w:after="0" w:before="0"/>
-        <w:pBdr>
-          <w:left w:val="none" w:color="000000" w:sz="4" w:space="0"/>
-          <w:top w:val="none" w:color="000000" w:sz="4" w:space="0"/>
-          <w:right w:val="none" w:color="000000" w:sz="4" w:space="0"/>
-          <w:bottom w:val="none" w:color="000000" w:sz="4" w:space="0"/>
-        </w:pBdr>
-      </w:pPr>
-      <w:r>
-        <w:rPr>
-          <w:rFonts w:ascii="Times New Roman" w:hAnsi="Times New Roman" w:cs="Times New Roman" w:eastAsia="Times New Roman"/>
-          <w:color w:val="24292E"/>
-          <w:sz w:val="24"/>
-        </w:rPr>
-        <w:t xml:space="preserve">  EPSILON </w:t>
-      </w:r>
-      <w:r>
-        <w:rPr>
-          <w:rFonts w:ascii="Times New Roman" w:hAnsi="Times New Roman" w:cs="Times New Roman" w:eastAsia="Times New Roman"/>
-          <w:color w:val="D73A49"/>
-          <w:sz w:val="24"/>
-        </w:rPr>
-        <w:t xml:space="preserve">=</w:t>
-      </w:r>
-      <w:r>
-        <w:rPr>
-          <w:rFonts w:ascii="Times New Roman" w:hAnsi="Times New Roman" w:cs="Times New Roman" w:eastAsia="Times New Roman"/>
-          <w:color w:val="24292E"/>
-          <w:sz w:val="24"/>
-        </w:rPr>
-        <w:t xml:space="preserve"> </w:t>
-      </w:r>
-      <w:r>
-        <w:rPr>
-          <w:rFonts w:ascii="Times New Roman" w:hAnsi="Times New Roman" w:cs="Times New Roman" w:eastAsia="Times New Roman"/>
-          <w:color w:val="005CC5"/>
-          <w:sz w:val="24"/>
-        </w:rPr>
-        <w:t xml:space="preserve">pow</w:t>
-      </w:r>
-      <w:r>
-        <w:rPr>
-          <w:rFonts w:ascii="Times New Roman" w:hAnsi="Times New Roman" w:cs="Times New Roman" w:eastAsia="Times New Roman"/>
-          <w:color w:val="6F42C1"/>
-          <w:sz w:val="24"/>
-        </w:rPr>
-        <w:t xml:space="preserve">(</w:t>
-      </w:r>
-      <w:r>
-        <w:rPr>
-          <w:rFonts w:ascii="Times New Roman" w:hAnsi="Times New Roman" w:cs="Times New Roman" w:eastAsia="Times New Roman"/>
-          <w:color w:val="005CC5"/>
-          <w:sz w:val="24"/>
-        </w:rPr>
-        <w:t xml:space="preserve">10</w:t>
-      </w:r>
-      <w:r>
-        <w:rPr>
-          <w:rFonts w:ascii="Times New Roman" w:hAnsi="Times New Roman" w:cs="Times New Roman" w:eastAsia="Times New Roman"/>
-          <w:color w:val="6F42C1"/>
-          <w:sz w:val="24"/>
-        </w:rPr>
-        <w:t xml:space="preserve">, </w:t>
-      </w:r>
-      <w:r>
-        <w:rPr>
-          <w:rFonts w:ascii="Times New Roman" w:hAnsi="Times New Roman" w:cs="Times New Roman" w:eastAsia="Times New Roman"/>
-          <w:color w:val="D73A49"/>
-          <w:sz w:val="24"/>
-        </w:rPr>
-        <w:t xml:space="preserve">-</w:t>
-      </w:r>
-      <w:r>
-        <w:rPr>
-          <w:rFonts w:ascii="Times New Roman" w:hAnsi="Times New Roman" w:cs="Times New Roman" w:eastAsia="Times New Roman"/>
-          <w:color w:val="005CC5"/>
-          <w:sz w:val="24"/>
-        </w:rPr>
-        <w:t xml:space="preserve">4</w:t>
-      </w:r>
-      <w:r>
-        <w:rPr>
-          <w:rFonts w:ascii="Times New Roman" w:hAnsi="Times New Roman" w:cs="Times New Roman" w:eastAsia="Times New Roman"/>
-          <w:color w:val="6F42C1"/>
-          <w:sz w:val="24"/>
-        </w:rPr>
-        <w:t xml:space="preserve">)</w:t>
-      </w:r>
-      <w:r/>
-    </w:p>
-    <w:p>
-      <w:pPr>
-        <w:ind w:left="0" w:right="0" w:firstLine="0"/>
-        <w:spacing w:lineRule="atLeast" w:line="330" w:after="0" w:before="0"/>
-        <w:pBdr>
-          <w:left w:val="none" w:color="000000" w:sz="4" w:space="0"/>
-          <w:top w:val="none" w:color="000000" w:sz="4" w:space="0"/>
-          <w:right w:val="none" w:color="000000" w:sz="4" w:space="0"/>
-          <w:bottom w:val="none" w:color="000000" w:sz="4" w:space="0"/>
-        </w:pBdr>
-      </w:pPr>
-      <w:r>
-        <w:rPr>
-          <w:rFonts w:ascii="Times New Roman" w:hAnsi="Times New Roman" w:cs="Times New Roman" w:eastAsia="Times New Roman"/>
-          <w:color w:val="24292E"/>
-          <w:sz w:val="24"/>
-        </w:rPr>
-        <w:t xml:space="preserve">  </w:t>
-      </w:r>
-      <w:r>
-        <w:rPr>
-          <w:rFonts w:ascii="Times New Roman" w:hAnsi="Times New Roman" w:cs="Times New Roman" w:eastAsia="Times New Roman"/>
-          <w:color w:val="D73A49"/>
-          <w:sz w:val="24"/>
-        </w:rPr>
-        <w:t xml:space="preserve">try</w:t>
-      </w:r>
-      <w:r>
-        <w:rPr>
-          <w:rFonts w:ascii="Times New Roman" w:hAnsi="Times New Roman" w:cs="Times New Roman" w:eastAsia="Times New Roman"/>
-          <w:color w:val="24292E"/>
-          <w:sz w:val="24"/>
-        </w:rPr>
-        <w:t xml:space="preserve">:</w:t>
-      </w:r>
-      <w:r/>
-    </w:p>
-    <w:p>
-      <w:pPr>
-        <w:ind w:left="0" w:right="0" w:firstLine="0"/>
-        <w:spacing w:lineRule="atLeast" w:line="330" w:after="0" w:before="0"/>
-        <w:pBdr>
-          <w:left w:val="none" w:color="000000" w:sz="4" w:space="0"/>
-          <w:top w:val="none" w:color="000000" w:sz="4" w:space="0"/>
-          <w:right w:val="none" w:color="000000" w:sz="4" w:space="0"/>
-          <w:bottom w:val="none" w:color="000000" w:sz="4" w:space="0"/>
-        </w:pBdr>
-      </w:pPr>
-      <w:r>
-        <w:rPr>
-          <w:rFonts w:ascii="Times New Roman" w:hAnsi="Times New Roman" w:cs="Times New Roman" w:eastAsia="Times New Roman"/>
-          <w:color w:val="24292E"/>
-          <w:sz w:val="24"/>
-        </w:rPr>
-        <w:t xml:space="preserve">    a_sum </w:t>
-      </w:r>
-      <w:r>
-        <w:rPr>
-          <w:rFonts w:ascii="Times New Roman" w:hAnsi="Times New Roman" w:cs="Times New Roman" w:eastAsia="Times New Roman"/>
-          <w:color w:val="D73A49"/>
-          <w:sz w:val="24"/>
-        </w:rPr>
-        <w:t xml:space="preserve">=</w:t>
-      </w:r>
-      <w:r>
-        <w:rPr>
-          <w:rFonts w:ascii="Times New Roman" w:hAnsi="Times New Roman" w:cs="Times New Roman" w:eastAsia="Times New Roman"/>
-          <w:color w:val="24292E"/>
-          <w:sz w:val="24"/>
-        </w:rPr>
-        <w:t xml:space="preserve"> </w:t>
-      </w:r>
-      <w:r>
-        <w:rPr>
-          <w:rFonts w:ascii="Times New Roman" w:hAnsi="Times New Roman" w:cs="Times New Roman" w:eastAsia="Times New Roman"/>
-          <w:color w:val="005CC5"/>
-          <w:sz w:val="24"/>
-        </w:rPr>
-        <w:t xml:space="preserve">0</w:t>
-      </w:r>
-      <w:r/>
-    </w:p>
-    <w:p>
-      <w:pPr>
-        <w:ind w:left="0" w:right="0" w:firstLine="0"/>
-        <w:spacing w:lineRule="atLeast" w:line="330" w:after="0" w:before="0"/>
-        <w:pBdr>
-          <w:left w:val="none" w:color="000000" w:sz="4" w:space="0"/>
-          <w:top w:val="none" w:color="000000" w:sz="4" w:space="0"/>
-          <w:right w:val="none" w:color="000000" w:sz="4" w:space="0"/>
-          <w:bottom w:val="none" w:color="000000" w:sz="4" w:space="0"/>
-        </w:pBdr>
-      </w:pPr>
-      <w:r>
-        <w:rPr>
-          <w:rFonts w:ascii="Times New Roman" w:hAnsi="Times New Roman" w:cs="Times New Roman" w:eastAsia="Times New Roman"/>
-          <w:color w:val="24292E"/>
-          <w:sz w:val="24"/>
-        </w:rPr>
-        <w:t xml:space="preserve">    i </w:t>
-      </w:r>
-      <w:r>
-        <w:rPr>
-          <w:rFonts w:ascii="Times New Roman" w:hAnsi="Times New Roman" w:cs="Times New Roman" w:eastAsia="Times New Roman"/>
-          <w:color w:val="D73A49"/>
-          <w:sz w:val="24"/>
-        </w:rPr>
-        <w:t xml:space="preserve">=</w:t>
-      </w:r>
-      <w:r>
-        <w:rPr>
-          <w:rFonts w:ascii="Times New Roman" w:hAnsi="Times New Roman" w:cs="Times New Roman" w:eastAsia="Times New Roman"/>
-          <w:color w:val="24292E"/>
-          <w:sz w:val="24"/>
-        </w:rPr>
-        <w:t xml:space="preserve"> </w:t>
-      </w:r>
-      <w:r>
-        <w:rPr>
-          <w:rFonts w:ascii="Times New Roman" w:hAnsi="Times New Roman" w:cs="Times New Roman" w:eastAsia="Times New Roman"/>
-          <w:color w:val="005CC5"/>
-          <w:sz w:val="24"/>
-        </w:rPr>
-        <w:t xml:space="preserve">0</w:t>
-      </w:r>
-      <w:r/>
-    </w:p>
-    <w:p>
-      <w:pPr>
-        <w:ind w:left="0" w:right="0" w:firstLine="0"/>
-        <w:spacing w:lineRule="atLeast" w:line="330" w:after="0" w:before="0"/>
-        <w:pBdr>
-          <w:left w:val="none" w:color="000000" w:sz="4" w:space="0"/>
-          <w:top w:val="none" w:color="000000" w:sz="4" w:space="0"/>
-          <w:right w:val="none" w:color="000000" w:sz="4" w:space="0"/>
-          <w:bottom w:val="none" w:color="000000" w:sz="4" w:space="0"/>
-        </w:pBdr>
-      </w:pPr>
-      <w:r>
-        <w:rPr>
-          <w:rFonts w:ascii="Times New Roman" w:hAnsi="Times New Roman" w:cs="Times New Roman" w:eastAsia="Times New Roman"/>
-          <w:color w:val="24292E"/>
-          <w:sz w:val="24"/>
-        </w:rPr>
-        <w:t xml:space="preserve">    </w:t>
-      </w:r>
-      <w:r>
-        <w:rPr>
-          <w:rFonts w:ascii="Times New Roman" w:hAnsi="Times New Roman" w:cs="Times New Roman" w:eastAsia="Times New Roman"/>
-          <w:color w:val="D73A49"/>
-          <w:sz w:val="24"/>
-        </w:rPr>
-        <w:t xml:space="preserve">while</w:t>
-      </w:r>
-      <w:r>
-        <w:rPr>
-          <w:rFonts w:ascii="Times New Roman" w:hAnsi="Times New Roman" w:cs="Times New Roman" w:eastAsia="Times New Roman"/>
-          <w:color w:val="24292E"/>
-          <w:sz w:val="24"/>
-        </w:rPr>
-        <w:t xml:space="preserve"> </w:t>
-      </w:r>
-      <w:r>
-        <w:rPr>
-          <w:rFonts w:ascii="Times New Roman" w:hAnsi="Times New Roman" w:cs="Times New Roman" w:eastAsia="Times New Roman"/>
-          <w:color w:val="005CC5"/>
-          <w:sz w:val="24"/>
-        </w:rPr>
-        <w:t xml:space="preserve">True</w:t>
-      </w:r>
-      <w:r>
-        <w:rPr>
-          <w:rFonts w:ascii="Times New Roman" w:hAnsi="Times New Roman" w:cs="Times New Roman" w:eastAsia="Times New Roman"/>
-          <w:color w:val="24292E"/>
-          <w:sz w:val="24"/>
-        </w:rPr>
-        <w:t xml:space="preserve">:</w:t>
-      </w:r>
-      <w:r/>
-    </w:p>
-    <w:p>
-      <w:pPr>
-        <w:ind w:left="0" w:right="0" w:firstLine="0"/>
-        <w:spacing w:lineRule="atLeast" w:line="330" w:after="0" w:before="0"/>
-        <w:pBdr>
-          <w:left w:val="none" w:color="000000" w:sz="4" w:space="0"/>
-          <w:top w:val="none" w:color="000000" w:sz="4" w:space="0"/>
-          <w:right w:val="none" w:color="000000" w:sz="4" w:space="0"/>
-          <w:bottom w:val="none" w:color="000000" w:sz="4" w:space="0"/>
-        </w:pBdr>
-      </w:pPr>
-      <w:r>
-        <w:rPr>
-          <w:rFonts w:ascii="Times New Roman" w:hAnsi="Times New Roman" w:cs="Times New Roman" w:eastAsia="Times New Roman"/>
-          <w:color w:val="24292E"/>
-          <w:sz w:val="24"/>
-        </w:rPr>
-        <w:t xml:space="preserve">      curr </w:t>
-      </w:r>
-      <w:r>
-        <w:rPr>
-          <w:rFonts w:ascii="Times New Roman" w:hAnsi="Times New Roman" w:cs="Times New Roman" w:eastAsia="Times New Roman"/>
-          <w:color w:val="D73A49"/>
-          <w:sz w:val="24"/>
-        </w:rPr>
-        <w:t xml:space="preserve">=</w:t>
-      </w:r>
-      <w:r>
-        <w:rPr>
-          <w:rFonts w:ascii="Times New Roman" w:hAnsi="Times New Roman" w:cs="Times New Roman" w:eastAsia="Times New Roman"/>
-          <w:color w:val="24292E"/>
-          <w:sz w:val="24"/>
-        </w:rPr>
-        <w:t xml:space="preserve"> </w:t>
-      </w:r>
-      <w:r>
-        <w:rPr>
-          <w:rFonts w:ascii="Times New Roman" w:hAnsi="Times New Roman" w:cs="Times New Roman" w:eastAsia="Times New Roman"/>
-          <w:color w:val="6F42C1"/>
-          <w:sz w:val="24"/>
-        </w:rPr>
-        <w:t xml:space="preserve">a(i)</w:t>
-      </w:r>
-      <w:r/>
-    </w:p>
-    <w:p>
-      <w:pPr>
-        <w:ind w:left="0" w:right="0" w:firstLine="0"/>
-        <w:spacing w:lineRule="atLeast" w:line="330" w:after="0" w:before="0"/>
-        <w:pBdr>
-          <w:left w:val="none" w:color="000000" w:sz="4" w:space="0"/>
-          <w:top w:val="none" w:color="000000" w:sz="4" w:space="0"/>
-          <w:right w:val="none" w:color="000000" w:sz="4" w:space="0"/>
-          <w:bottom w:val="none" w:color="000000" w:sz="4" w:space="0"/>
-        </w:pBdr>
-      </w:pPr>
-      <w:r>
-        <w:rPr>
-          <w:rFonts w:ascii="Times New Roman" w:hAnsi="Times New Roman" w:cs="Times New Roman" w:eastAsia="Times New Roman"/>
-          <w:color w:val="24292E"/>
-          <w:sz w:val="24"/>
-        </w:rPr>
-        <w:t xml:space="preserve">      </w:t>
-      </w:r>
-      <w:r>
-        <w:rPr>
-          <w:rFonts w:ascii="Times New Roman" w:hAnsi="Times New Roman" w:cs="Times New Roman" w:eastAsia="Times New Roman"/>
-          <w:color w:val="D73A49"/>
-          <w:sz w:val="24"/>
-        </w:rPr>
-        <w:t xml:space="preserve">if</w:t>
-      </w:r>
-      <w:r>
-        <w:rPr>
-          <w:rFonts w:ascii="Times New Roman" w:hAnsi="Times New Roman" w:cs="Times New Roman" w:eastAsia="Times New Roman"/>
-          <w:color w:val="24292E"/>
-          <w:sz w:val="24"/>
-        </w:rPr>
-        <w:t xml:space="preserve"> </w:t>
-      </w:r>
-      <w:r>
-        <w:rPr>
-          <w:rFonts w:ascii="Times New Roman" w:hAnsi="Times New Roman" w:cs="Times New Roman" w:eastAsia="Times New Roman"/>
-          <w:color w:val="005CC5"/>
-          <w:sz w:val="24"/>
-        </w:rPr>
-        <w:t xml:space="preserve">abs</w:t>
-      </w:r>
-      <w:r>
-        <w:rPr>
-          <w:rFonts w:ascii="Times New Roman" w:hAnsi="Times New Roman" w:cs="Times New Roman" w:eastAsia="Times New Roman"/>
-          <w:color w:val="6F42C1"/>
-          <w:sz w:val="24"/>
-        </w:rPr>
-        <w:t xml:space="preserve">(curr)</w:t>
-      </w:r>
-      <w:r>
-        <w:rPr>
-          <w:rFonts w:ascii="Times New Roman" w:hAnsi="Times New Roman" w:cs="Times New Roman" w:eastAsia="Times New Roman"/>
-          <w:color w:val="24292E"/>
-          <w:sz w:val="24"/>
-        </w:rPr>
-        <w:t xml:space="preserve"> </w:t>
-      </w:r>
-      <w:r>
-        <w:rPr>
-          <w:rFonts w:ascii="Times New Roman" w:hAnsi="Times New Roman" w:cs="Times New Roman" w:eastAsia="Times New Roman"/>
-          <w:color w:val="D73A49"/>
-          <w:sz w:val="24"/>
-        </w:rPr>
-        <w:t xml:space="preserve">&lt;=</w:t>
-      </w:r>
-      <w:r>
-        <w:rPr>
-          <w:rFonts w:ascii="Times New Roman" w:hAnsi="Times New Roman" w:cs="Times New Roman" w:eastAsia="Times New Roman"/>
-          <w:color w:val="24292E"/>
-          <w:sz w:val="24"/>
-        </w:rPr>
-        <w:t xml:space="preserve"> EPSILON:</w:t>
-      </w:r>
-      <w:r/>
-    </w:p>
-    <w:p>
-      <w:pPr>
-        <w:ind w:left="0" w:right="0" w:firstLine="0"/>
-        <w:spacing w:lineRule="atLeast" w:line="330" w:after="0" w:before="0"/>
-        <w:pBdr>
-          <w:left w:val="none" w:color="000000" w:sz="4" w:space="0"/>
-          <w:top w:val="none" w:color="000000" w:sz="4" w:space="0"/>
-          <w:right w:val="none" w:color="000000" w:sz="4" w:space="0"/>
-          <w:bottom w:val="none" w:color="000000" w:sz="4" w:space="0"/>
-        </w:pBdr>
-      </w:pPr>
-      <w:r>
-        <w:rPr>
-          <w:rFonts w:ascii="Times New Roman" w:hAnsi="Times New Roman" w:cs="Times New Roman" w:eastAsia="Times New Roman"/>
-          <w:color w:val="24292E"/>
-          <w:sz w:val="24"/>
-        </w:rPr>
-        <w:t xml:space="preserve">        </w:t>
-      </w:r>
-      <w:r>
-        <w:rPr>
-          <w:rFonts w:ascii="Times New Roman" w:hAnsi="Times New Roman" w:cs="Times New Roman" w:eastAsia="Times New Roman"/>
-          <w:color w:val="D73A49"/>
-          <w:sz w:val="24"/>
-        </w:rPr>
-        <w:t xml:space="preserve">break</w:t>
-      </w:r>
-      <w:r/>
-    </w:p>
-    <w:p>
-      <w:pPr>
-        <w:ind w:left="0" w:right="0" w:firstLine="0"/>
-        <w:spacing w:lineRule="atLeast" w:line="330" w:after="0" w:before="0"/>
-        <w:pBdr>
-          <w:left w:val="none" w:color="000000" w:sz="4" w:space="0"/>
-          <w:top w:val="none" w:color="000000" w:sz="4" w:space="0"/>
-          <w:right w:val="none" w:color="000000" w:sz="4" w:space="0"/>
-          <w:bottom w:val="none" w:color="000000" w:sz="4" w:space="0"/>
-        </w:pBdr>
-      </w:pPr>
-      <w:r>
-        <w:rPr>
-          <w:rFonts w:ascii="Times New Roman" w:hAnsi="Times New Roman" w:cs="Times New Roman" w:eastAsia="Times New Roman"/>
-          <w:color w:val="24292E"/>
-          <w:sz w:val="24"/>
-        </w:rPr>
-        <w:t xml:space="preserve">      a_sum </w:t>
-      </w:r>
-      <w:r>
-        <w:rPr>
-          <w:rFonts w:ascii="Times New Roman" w:hAnsi="Times New Roman" w:cs="Times New Roman" w:eastAsia="Times New Roman"/>
-          <w:color w:val="D73A49"/>
-          <w:sz w:val="24"/>
-        </w:rPr>
-        <w:t xml:space="preserve">+=</w:t>
-      </w:r>
-      <w:r>
-        <w:rPr>
-          <w:rFonts w:ascii="Times New Roman" w:hAnsi="Times New Roman" w:cs="Times New Roman" w:eastAsia="Times New Roman"/>
-          <w:color w:val="24292E"/>
-          <w:sz w:val="24"/>
-        </w:rPr>
-        <w:t xml:space="preserve"> curr</w:t>
-      </w:r>
-      <w:r/>
-    </w:p>
-    <w:p>
-      <w:pPr>
-        <w:ind w:left="0" w:right="0" w:firstLine="0"/>
-        <w:spacing w:lineRule="atLeast" w:line="330" w:after="0" w:before="0"/>
-        <w:pBdr>
-          <w:left w:val="none" w:color="000000" w:sz="4" w:space="0"/>
-          <w:top w:val="none" w:color="000000" w:sz="4" w:space="0"/>
-          <w:right w:val="none" w:color="000000" w:sz="4" w:space="0"/>
-          <w:bottom w:val="none" w:color="000000" w:sz="4" w:space="0"/>
-        </w:pBdr>
-      </w:pPr>
-      <w:r>
-        <w:rPr>
-          <w:rFonts w:ascii="Times New Roman" w:hAnsi="Times New Roman" w:cs="Times New Roman" w:eastAsia="Times New Roman"/>
-          <w:color w:val="24292E"/>
-          <w:sz w:val="24"/>
-        </w:rPr>
-        <w:t xml:space="preserve">      i </w:t>
-      </w:r>
-      <w:r>
-        <w:rPr>
-          <w:rFonts w:ascii="Times New Roman" w:hAnsi="Times New Roman" w:cs="Times New Roman" w:eastAsia="Times New Roman"/>
-          <w:color w:val="D73A49"/>
-          <w:sz w:val="24"/>
-        </w:rPr>
-        <w:t xml:space="preserve">+=</w:t>
-      </w:r>
-      <w:r>
-        <w:rPr>
-          <w:rFonts w:ascii="Times New Roman" w:hAnsi="Times New Roman" w:cs="Times New Roman" w:eastAsia="Times New Roman"/>
-          <w:color w:val="24292E"/>
-          <w:sz w:val="24"/>
-        </w:rPr>
-        <w:t xml:space="preserve"> </w:t>
-      </w:r>
-      <w:r>
-        <w:rPr>
-          <w:rFonts w:ascii="Times New Roman" w:hAnsi="Times New Roman" w:cs="Times New Roman" w:eastAsia="Times New Roman"/>
-          <w:color w:val="005CC5"/>
-          <w:sz w:val="24"/>
-        </w:rPr>
-        <w:t xml:space="preserve">1</w:t>
-      </w:r>
-      <w:r/>
-    </w:p>
-    <w:p>
-      <w:pPr>
-        <w:ind w:left="0" w:right="0" w:firstLine="0"/>
-        <w:spacing w:lineRule="atLeast" w:line="330" w:after="0" w:before="0"/>
-        <w:shd w:val="clear" w:color="auto" w:fill="FFFFFF"/>
-        <w:pBdr>
-          <w:left w:val="none" w:color="000000" w:sz="4" w:space="0"/>
-          <w:top w:val="none" w:color="000000" w:sz="4" w:space="0"/>
-          <w:right w:val="none" w:color="000000" w:sz="4" w:space="0"/>
-          <w:bottom w:val="none" w:color="000000" w:sz="4" w:space="0"/>
-        </w:pBdr>
-      </w:pPr>
-      <w:r>
-        <w:rPr>
-          <w:rFonts w:ascii="Times New Roman" w:hAnsi="Times New Roman" w:cs="Times New Roman" w:eastAsia="Times New Roman"/>
-          <w:sz w:val="24"/>
-        </w:rPr>
-      </w:r>
-      <w:r/>
-    </w:p>
-    <w:p>
-      <w:pPr>
-        <w:ind w:left="0" w:right="0" w:firstLine="0"/>
-        <w:spacing w:lineRule="atLeast" w:line="330" w:after="0" w:before="0"/>
-        <w:pBdr>
-          <w:left w:val="none" w:color="000000" w:sz="4" w:space="0"/>
-          <w:top w:val="none" w:color="000000" w:sz="4" w:space="0"/>
-          <w:right w:val="none" w:color="000000" w:sz="4" w:space="0"/>
-          <w:bottom w:val="none" w:color="000000" w:sz="4" w:space="0"/>
-        </w:pBdr>
-      </w:pPr>
-      <w:r>
-        <w:rPr>
-          <w:rFonts w:ascii="Times New Roman" w:hAnsi="Times New Roman" w:cs="Times New Roman" w:eastAsia="Times New Roman"/>
-          <w:color w:val="24292E"/>
-          <w:sz w:val="24"/>
-        </w:rPr>
-        <w:t xml:space="preserve">    </w:t>
-      </w:r>
-      <w:r>
-        <w:rPr>
-          <w:rFonts w:ascii="Times New Roman" w:hAnsi="Times New Roman" w:cs="Times New Roman" w:eastAsia="Times New Roman"/>
-          <w:color w:val="005CC5"/>
-          <w:sz w:val="24"/>
-        </w:rPr>
-        <w:t xml:space="preserve">print</w:t>
-      </w:r>
-      <w:r>
-        <w:rPr>
-          <w:rFonts w:ascii="Times New Roman" w:hAnsi="Times New Roman" w:cs="Times New Roman" w:eastAsia="Times New Roman"/>
-          <w:color w:val="6F42C1"/>
-          <w:sz w:val="24"/>
-        </w:rPr>
-        <w:t xml:space="preserve">(</w:t>
-      </w:r>
-      <w:r>
-        <w:rPr>
-          <w:rFonts w:ascii="Times New Roman" w:hAnsi="Times New Roman" w:cs="Times New Roman" w:eastAsia="Times New Roman"/>
-          <w:color w:val="22863A"/>
-          <w:sz w:val="24"/>
-        </w:rPr>
-        <w:t xml:space="preserve">"a_({0}): {1}"</w:t>
-      </w:r>
-      <w:r>
-        <w:rPr>
-          <w:rFonts w:ascii="Times New Roman" w:hAnsi="Times New Roman" w:cs="Times New Roman" w:eastAsia="Times New Roman"/>
-          <w:color w:val="6F42C1"/>
-          <w:sz w:val="24"/>
-        </w:rPr>
-        <w:t xml:space="preserve">.format(i </w:t>
-      </w:r>
-      <w:r>
-        <w:rPr>
-          <w:rFonts w:ascii="Times New Roman" w:hAnsi="Times New Roman" w:cs="Times New Roman" w:eastAsia="Times New Roman"/>
-          <w:color w:val="D73A49"/>
-          <w:sz w:val="24"/>
-        </w:rPr>
-        <w:t xml:space="preserve">+</w:t>
-      </w:r>
-      <w:r>
-        <w:rPr>
-          <w:rFonts w:ascii="Times New Roman" w:hAnsi="Times New Roman" w:cs="Times New Roman" w:eastAsia="Times New Roman"/>
-          <w:color w:val="6F42C1"/>
-          <w:sz w:val="24"/>
-        </w:rPr>
-        <w:t xml:space="preserve"> </w:t>
-      </w:r>
-      <w:r>
-        <w:rPr>
-          <w:rFonts w:ascii="Times New Roman" w:hAnsi="Times New Roman" w:cs="Times New Roman" w:eastAsia="Times New Roman"/>
-          <w:color w:val="005CC5"/>
-          <w:sz w:val="24"/>
-        </w:rPr>
-        <w:t xml:space="preserve">1</w:t>
-      </w:r>
-      <w:r>
-        <w:rPr>
-          <w:rFonts w:ascii="Times New Roman" w:hAnsi="Times New Roman" w:cs="Times New Roman" w:eastAsia="Times New Roman"/>
-          <w:color w:val="6F42C1"/>
-          <w:sz w:val="24"/>
-        </w:rPr>
-        <w:t xml:space="preserve">, a_sum))</w:t>
-      </w:r>
-      <w:r/>
-    </w:p>
-    <w:p>
-      <w:pPr>
-        <w:ind w:left="0" w:right="0" w:firstLine="0"/>
-        <w:spacing w:lineRule="atLeast" w:line="330" w:after="0" w:before="0"/>
-        <w:pBdr>
-          <w:left w:val="none" w:color="000000" w:sz="4" w:space="0"/>
-          <w:top w:val="none" w:color="000000" w:sz="4" w:space="0"/>
-          <w:right w:val="none" w:color="000000" w:sz="4" w:space="0"/>
-          <w:bottom w:val="none" w:color="000000" w:sz="4" w:space="0"/>
-        </w:pBdr>
-      </w:pPr>
-      <w:r>
-        <w:rPr>
-          <w:rFonts w:ascii="Times New Roman" w:hAnsi="Times New Roman" w:cs="Times New Roman" w:eastAsia="Times New Roman"/>
-          <w:color w:val="24292E"/>
-          <w:sz w:val="24"/>
-        </w:rPr>
-        <w:t xml:space="preserve">  </w:t>
-      </w:r>
-      <w:r>
-        <w:rPr>
-          <w:rFonts w:ascii="Times New Roman" w:hAnsi="Times New Roman" w:cs="Times New Roman" w:eastAsia="Times New Roman"/>
-          <w:color w:val="D73A49"/>
-          <w:sz w:val="24"/>
-        </w:rPr>
-        <w:t xml:space="preserve">except</w:t>
-      </w:r>
-      <w:r>
-        <w:rPr>
-          <w:rFonts w:ascii="Times New Roman" w:hAnsi="Times New Roman" w:cs="Times New Roman" w:eastAsia="Times New Roman"/>
-          <w:color w:val="24292E"/>
-          <w:sz w:val="24"/>
-        </w:rPr>
-        <w:t xml:space="preserve"> </w:t>
-      </w:r>
-      <w:r>
-        <w:rPr>
-          <w:rFonts w:ascii="Times New Roman" w:hAnsi="Times New Roman" w:cs="Times New Roman" w:eastAsia="Times New Roman"/>
-          <w:color w:val="005CC5"/>
-          <w:sz w:val="24"/>
-        </w:rPr>
-        <w:t xml:space="preserve">Exception</w:t>
-      </w:r>
-      <w:r>
-        <w:rPr>
-          <w:rFonts w:ascii="Times New Roman" w:hAnsi="Times New Roman" w:cs="Times New Roman" w:eastAsia="Times New Roman"/>
-          <w:color w:val="24292E"/>
-          <w:sz w:val="24"/>
-        </w:rPr>
-        <w:t xml:space="preserve"> </w:t>
-      </w:r>
-      <w:r>
-        <w:rPr>
-          <w:rFonts w:ascii="Times New Roman" w:hAnsi="Times New Roman" w:cs="Times New Roman" w:eastAsia="Times New Roman"/>
-          <w:color w:val="D73A49"/>
-          <w:sz w:val="24"/>
-        </w:rPr>
-        <w:t xml:space="preserve">as</w:t>
-      </w:r>
-      <w:r>
-        <w:rPr>
-          <w:rFonts w:ascii="Times New Roman" w:hAnsi="Times New Roman" w:cs="Times New Roman" w:eastAsia="Times New Roman"/>
-          <w:color w:val="24292E"/>
-          <w:sz w:val="24"/>
-        </w:rPr>
-        <w:t xml:space="preserve"> e:</w:t>
-      </w:r>
-      <w:r/>
-    </w:p>
-    <w:p>
-      <w:pPr>
-        <w:ind w:left="0" w:right="0" w:firstLine="0"/>
-        <w:spacing w:lineRule="atLeast" w:line="330" w:after="0" w:before="0"/>
-        <w:pBdr>
-          <w:left w:val="none" w:color="000000" w:sz="4" w:space="0"/>
-          <w:top w:val="none" w:color="000000" w:sz="4" w:space="0"/>
-          <w:right w:val="none" w:color="000000" w:sz="4" w:space="0"/>
-          <w:bottom w:val="none" w:color="000000" w:sz="4" w:space="0"/>
-        </w:pBdr>
-      </w:pPr>
-      <w:r>
-        <w:rPr>
-          <w:rFonts w:ascii="Times New Roman" w:hAnsi="Times New Roman" w:cs="Times New Roman" w:eastAsia="Times New Roman"/>
-          <w:color w:val="24292E"/>
-          <w:sz w:val="24"/>
-        </w:rPr>
-        <w:t xml:space="preserve">    </w:t>
-      </w:r>
-      <w:r>
-        <w:rPr>
-          <w:rFonts w:ascii="Times New Roman" w:hAnsi="Times New Roman" w:cs="Times New Roman" w:eastAsia="Times New Roman"/>
-          <w:color w:val="6F42C1"/>
-          <w:sz w:val="24"/>
-        </w:rPr>
-        <w:t xml:space="preserve">handle(e)</w:t>
-      </w:r>
-      <w:r/>
-    </w:p>
-    <w:p>
-      <w:pPr>
-        <w:ind w:left="0" w:right="0" w:firstLine="0"/>
-        <w:spacing w:lineRule="atLeast" w:line="330" w:after="0" w:before="0"/>
-        <w:shd w:val="clear" w:color="auto" w:fill="FFFFFF"/>
-        <w:pBdr>
-          <w:left w:val="none" w:color="000000" w:sz="4" w:space="0"/>
-          <w:top w:val="none" w:color="000000" w:sz="4" w:space="0"/>
-          <w:right w:val="none" w:color="000000" w:sz="4" w:space="0"/>
-          <w:bottom w:val="none" w:color="000000" w:sz="4" w:space="0"/>
-        </w:pBdr>
-      </w:pPr>
-      <w:r>
-        <w:rPr>
-          <w:rFonts w:ascii="Times New Roman" w:hAnsi="Times New Roman" w:cs="Times New Roman" w:eastAsia="Times New Roman"/>
-          <w:sz w:val="24"/>
-        </w:rPr>
-      </w:r>
-      <w:r/>
-    </w:p>
-    <w:p>
-      <w:pPr>
-        <w:ind w:left="0" w:right="0" w:firstLine="0"/>
-        <w:spacing w:lineRule="atLeast" w:line="330" w:after="0" w:before="0"/>
-        <w:pBdr>
-          <w:left w:val="none" w:color="000000" w:sz="4" w:space="0"/>
-          <w:top w:val="none" w:color="000000" w:sz="4" w:space="0"/>
-          <w:right w:val="none" w:color="000000" w:sz="4" w:space="0"/>
-          <w:bottom w:val="none" w:color="000000" w:sz="4" w:space="0"/>
-        </w:pBdr>
-      </w:pPr>
-      <w:r>
-        <w:rPr>
-          <w:rFonts w:ascii="Times New Roman" w:hAnsi="Times New Roman" w:cs="Times New Roman" w:eastAsia="Times New Roman"/>
-          <w:color w:val="D73A49"/>
-          <w:sz w:val="24"/>
-        </w:rPr>
-        <w:t xml:space="preserve">if</w:t>
-      </w:r>
-      <w:r>
-        <w:rPr>
-          <w:rFonts w:ascii="Times New Roman" w:hAnsi="Times New Roman" w:cs="Times New Roman" w:eastAsia="Times New Roman"/>
-          <w:color w:val="24292E"/>
-          <w:sz w:val="24"/>
-        </w:rPr>
-        <w:t xml:space="preserve"> </w:t>
-      </w:r>
-      <w:r>
-        <w:rPr>
-          <w:rFonts w:ascii="Times New Roman" w:hAnsi="Times New Roman" w:cs="Times New Roman" w:eastAsia="Times New Roman"/>
-          <w:color w:val="005CC5"/>
-          <w:sz w:val="24"/>
-        </w:rPr>
-        <w:t xml:space="preserve">__name__</w:t>
-      </w:r>
-      <w:r>
-        <w:rPr>
-          <w:rFonts w:ascii="Times New Roman" w:hAnsi="Times New Roman" w:cs="Times New Roman" w:eastAsia="Times New Roman"/>
-          <w:color w:val="24292E"/>
-          <w:sz w:val="24"/>
-        </w:rPr>
-        <w:t xml:space="preserve"> </w:t>
-      </w:r>
-      <w:r>
-        <w:rPr>
-          <w:rFonts w:ascii="Times New Roman" w:hAnsi="Times New Roman" w:cs="Times New Roman" w:eastAsia="Times New Roman"/>
-          <w:color w:val="D73A49"/>
-          <w:sz w:val="24"/>
-        </w:rPr>
-        <w:t xml:space="preserve">==</w:t>
-      </w:r>
-      <w:r>
-        <w:rPr>
-          <w:rFonts w:ascii="Times New Roman" w:hAnsi="Times New Roman" w:cs="Times New Roman" w:eastAsia="Times New Roman"/>
-          <w:color w:val="24292E"/>
-          <w:sz w:val="24"/>
-        </w:rPr>
-        <w:t xml:space="preserve"> </w:t>
-      </w:r>
-      <w:r>
-        <w:rPr>
-          <w:rFonts w:ascii="Times New Roman" w:hAnsi="Times New Roman" w:cs="Times New Roman" w:eastAsia="Times New Roman"/>
-          <w:color w:val="22863A"/>
-          <w:sz w:val="24"/>
-        </w:rPr>
-        <w:t xml:space="preserve">"__main__"</w:t>
-      </w:r>
-      <w:r>
-        <w:rPr>
-          <w:rFonts w:ascii="Times New Roman" w:hAnsi="Times New Roman" w:cs="Times New Roman" w:eastAsia="Times New Roman"/>
-          <w:color w:val="24292E"/>
-          <w:sz w:val="24"/>
-        </w:rPr>
-        <w:t xml:space="preserve">:</w:t>
-      </w:r>
-      <w:r/>
-    </w:p>
-    <w:p>
-      <w:pPr>
-        <w:ind w:left="0" w:right="0" w:firstLine="0"/>
-        <w:spacing w:lineRule="atLeast" w:line="330" w:after="0" w:before="0"/>
-        <w:rPr>
-          <w:rFonts w:ascii="Times New Roman" w:hAnsi="Times New Roman" w:cs="Times New Roman" w:eastAsia="Times New Roman"/>
-          <w:color w:val="6F42C1"/>
-          <w:sz w:val="24"/>
-        </w:rPr>
-        <w:pBdr>
-          <w:left w:val="none" w:color="000000" w:sz="4" w:space="0"/>
-          <w:top w:val="none" w:color="000000" w:sz="4" w:space="0"/>
-          <w:right w:val="none" w:color="000000" w:sz="4" w:space="0"/>
-          <w:bottom w:val="none" w:color="000000" w:sz="4" w:space="0"/>
-        </w:pBdr>
-      </w:pPr>
-      <w:r>
-        <w:rPr>
-          <w:rFonts w:ascii="Times New Roman" w:hAnsi="Times New Roman" w:cs="Times New Roman" w:eastAsia="Times New Roman"/>
-          <w:color w:val="24292E"/>
-          <w:sz w:val="24"/>
-        </w:rPr>
-        <w:t xml:space="preserve">  </w:t>
-      </w:r>
-      <w:r>
-        <w:rPr>
-          <w:rFonts w:ascii="Times New Roman" w:hAnsi="Times New Roman" w:cs="Times New Roman" w:eastAsia="Times New Roman"/>
-          <w:color w:val="6F42C1"/>
-          <w:sz w:val="24"/>
-        </w:rPr>
-        <w:t xml:space="preserve">main()</w:t>
-      </w:r>
-      <w:r>
-        <w:rPr>
-          <w:rFonts w:ascii="Times New Roman" w:hAnsi="Times New Roman" w:cs="Times New Roman" w:eastAsia="Calibri"/>
-          <w:b w:val="false"/>
-          <w:sz w:val="28"/>
-        </w:rPr>
-      </w:r>
-      <w:r/>
-    </w:p>
-    <w:p>
-      <w:pPr>
-        <w:ind w:left="0" w:right="0" w:firstLine="0"/>
-        <w:spacing w:lineRule="atLeast" w:line="330" w:after="0" w:before="0"/>
-        <w:rPr>
-          <w:rFonts w:ascii="Times New Roman" w:hAnsi="Times New Roman" w:cs="Times New Roman" w:eastAsia="Times New Roman"/>
-          <w:sz w:val="24"/>
-        </w:rPr>
-        <w:pBdr>
-          <w:left w:val="none" w:color="000000" w:sz="4" w:space="0"/>
-          <w:top w:val="none" w:color="000000" w:sz="4" w:space="0"/>
-          <w:right w:val="none" w:color="000000" w:sz="4" w:space="0"/>
-          <w:bottom w:val="none" w:color="000000" w:sz="4" w:space="0"/>
-        </w:pBdr>
-      </w:pPr>
-      <w:r>
-        <w:rPr>
-          <w:rFonts w:ascii="Times New Roman" w:hAnsi="Times New Roman" w:cs="Times New Roman" w:eastAsia="Times New Roman"/>
-          <w:color w:val="6F42C1"/>
-          <w:sz w:val="24"/>
-        </w:rPr>
-      </w:r>
-      <w:r>
-        <w:rPr>
-          <w:rFonts w:ascii="Times New Roman" w:hAnsi="Times New Roman" w:cs="Times New Roman" w:eastAsia="Times New Roman"/>
-          <w:color w:val="6F42C1"/>
-          <w:sz w:val="24"/>
-        </w:rPr>
-      </w:r>
-      <w:r/>
-    </w:p>
-    <w:p>
-      <w:pPr>
-        <w:spacing w:lineRule="auto" w:line="240" w:after="0"/>
-        <w:rPr>
-          <w:rFonts w:ascii="Times New Roman" w:hAnsi="Times New Roman" w:cs="Times New Roman" w:eastAsia="Calibri"/>
-          <w:b/>
-          <w:sz w:val="28"/>
-        </w:rPr>
-      </w:pPr>
-      <w:r>
-        <w:rPr>
-          <w:rFonts w:ascii="Times New Roman" w:hAnsi="Times New Roman" w:cs="Times New Roman" w:eastAsia="Calibri"/>
-          <w:b/>
-          <w:sz w:val="28"/>
-          <w:lang w:val="uk-UA"/>
-        </w:rPr>
-        <w:t xml:space="preserve">Приклад виконання</w:t>
-      </w:r>
-      <w:r>
-        <w:rPr>
-          <w:rFonts w:ascii="Times New Roman" w:hAnsi="Times New Roman" w:cs="Times New Roman" w:eastAsia="Calibri"/>
-          <w:b/>
-          <w:sz w:val="28"/>
-        </w:rPr>
-      </w:r>
-      <w:bookmarkStart w:id="0" w:name="_GoBack"/>
-      <w:r/>
-      <w:bookmarkEnd w:id="0"/>
-      <w:r>
-        <w:rPr>
-          <w:rFonts w:ascii="Times New Roman" w:hAnsi="Times New Roman" w:cs="Times New Roman" w:eastAsia="Calibri"/>
-          <w:sz w:val="28"/>
-          <w:lang w:val="uk-UA"/>
-        </w:rPr>
-      </w:r>
-      <w:r/>
-    </w:p>
-    <w:p>
       <w:r>
         <mc:AlternateContent>
           <mc:Choice Requires="wpg">
             <w:drawing>
               <wp:inline xmlns:wp="http://schemas.openxmlformats.org/drawingml/2006/wordprocessingDrawing" distT="0" distB="0" distL="0" distR="0">
-                <wp:extent cx="3630000" cy="512466"/>
+                <wp:extent cx="6143625" cy="1504950"/>
                 <wp:effectExtent l="0" t="0" r="0" b="0"/>
                 <wp:docPr id="2" name="" hidden="false"/>
                 <wp:cNvGraphicFramePr>
@@ -3102,6 +1693,2655 @@
                       </pic:nvPicPr>
                       <pic:blipFill>
                         <a:blip r:embed="rId8"/>
+                        <a:stretch/>
+                      </pic:blipFill>
+                      <pic:spPr bwMode="auto">
+                        <a:xfrm flipH="0" flipV="0">
+                          <a:off x="0" y="0"/>
+                          <a:ext cx="6143625" cy="1504949"/>
+                        </a:xfrm>
+                        <a:prstGeom prst="rect">
+                          <a:avLst/>
+                        </a:prstGeom>
+                      </pic:spPr>
+                    </pic:pic>
+                  </a:graphicData>
+                </a:graphic>
+              </wp:inline>
+            </w:drawing>
+          </mc:Choice>
+          <mc:Fallback>
+            <w:pict>
+              <v:shapetype type="#_x0000_t75" o:spt="75" coordsize="21600,21600" o:preferrelative="t" path="m@4@5l@4@11@9@11@9@5xe">
+                <v:formulas>
+                  <v:f eqn="if lineDrawn pixelLineWidth 0"/>
+                  <v:f eqn="sum @0 1 0"/>
+                  <v:f eqn="sum 0 0 @1"/>
+                  <v:f eqn="prod @2 1 2"/>
+                  <v:f eqn="prod @3 21600 pixelWidth"/>
+                  <v:f eqn="prod @3 21600 pixelHeight"/>
+                  <v:f eqn="sum @0 0 1"/>
+                  <v:f eqn="prod @6 1 2"/>
+                  <v:f eqn="prod @7 21600 pixelWidth"/>
+                  <v:f eqn="sum @8 21600 0"/>
+                  <v:f eqn="prod @7 21600 pixelHeight"/>
+                  <v:f eqn="sum @10 21600 0"/>
+                </v:formulas>
+              </v:shapetype>
+              <v:shape id="_x0000_i1" o:spid="_x0000_s1" type="#_x0000_t75" style="mso-wrap-distance-left:0.0pt;mso-wrap-distance-top:0.0pt;mso-wrap-distance-right:0.0pt;mso-wrap-distance-bottom:0.0pt;width:483.8pt;height:118.5pt;" stroked="false">
+                <v:path textboxrect="0,0,0,0"/>
+                <v:imagedata r:id="rId8" o:title=""/>
+              </v:shape>
+            </w:pict>
+          </mc:Fallback>
+        </mc:AlternateContent>
+      </w:r>
+      <w:r/>
+      <w:r/>
+    </w:p>
+    <w:p>
+      <w:pPr>
+        <w:spacing w:lineRule="auto" w:line="240" w:after="0"/>
+        <w:rPr>
+          <w:rFonts w:ascii="Times New Roman" w:hAnsi="Times New Roman" w:cs="Times New Roman" w:eastAsia="Calibri"/>
+        </w:rPr>
+      </w:pPr>
+      <w:r>
+        <w:rPr>
+          <w:rFonts w:ascii="Times New Roman" w:hAnsi="Times New Roman" w:cs="Times New Roman" w:eastAsia="Calibri"/>
+          <w:sz w:val="28"/>
+        </w:rPr>
+      </w:r>
+      <w:r>
+        <w:rPr>
+          <w:rFonts w:ascii="Times New Roman" w:hAnsi="Times New Roman" w:cs="Times New Roman" w:eastAsia="Calibri"/>
+          <w:sz w:val="28"/>
+        </w:rPr>
+      </w:r>
+      <w:r/>
+    </w:p>
+    <w:p>
+      <w:pPr>
+        <w:spacing w:lineRule="auto" w:line="240" w:after="0"/>
+        <w:rPr>
+          <w:rFonts w:ascii="Times New Roman" w:hAnsi="Times New Roman" w:cs="Times New Roman" w:eastAsia="Calibri"/>
+        </w:rPr>
+      </w:pPr>
+      <w:r>
+        <w:rPr>
+          <w:rFonts w:ascii="Times New Roman" w:hAnsi="Times New Roman" w:cs="Times New Roman" w:eastAsia="Calibri"/>
+          <w:b/>
+          <w:sz w:val="28"/>
+        </w:rPr>
+        <w:t xml:space="preserve">Програмний код</w:t>
+      </w:r>
+      <w:r>
+        <w:rPr>
+          <w:rFonts w:ascii="Times New Roman" w:hAnsi="Times New Roman" w:cs="Times New Roman" w:eastAsia="Calibri"/>
+          <w:sz w:val="28"/>
+        </w:rPr>
+      </w:r>
+      <w:r/>
+    </w:p>
+    <w:p>
+      <w:pPr>
+        <w:ind w:left="0" w:right="0" w:firstLine="0"/>
+        <w:spacing w:lineRule="atLeast" w:line="330" w:after="0" w:before="0"/>
+        <w:rPr>
+          <w:rFonts w:ascii="Times New Roman" w:hAnsi="Times New Roman" w:cs="Times New Roman" w:eastAsia="Times New Roman"/>
+          <w:sz w:val="24"/>
+        </w:rPr>
+        <w:pBdr>
+          <w:left w:val="none" w:color="000000" w:sz="4" w:space="0"/>
+          <w:top w:val="none" w:color="000000" w:sz="4" w:space="0"/>
+          <w:right w:val="none" w:color="000000" w:sz="4" w:space="0"/>
+          <w:bottom w:val="none" w:color="000000" w:sz="4" w:space="0"/>
+        </w:pBdr>
+      </w:pPr>
+      <w:r>
+        <w:rPr>
+          <w:rFonts w:ascii="Times New Roman" w:hAnsi="Times New Roman" w:cs="Times New Roman" w:eastAsia="Calibri"/>
+          <w:b w:val="false"/>
+          <w:sz w:val="28"/>
+          <w:lang w:val="uk-UA"/>
+        </w:rPr>
+      </w:r>
+      <w:r>
+        <w:rPr>
+          <w:rFonts w:ascii="Times New Roman" w:hAnsi="Times New Roman" w:cs="Times New Roman" w:eastAsia="Times New Roman"/>
+          <w:color w:val="6A737D"/>
+          <w:sz w:val="24"/>
+        </w:rPr>
+        <w:t xml:space="preserve">#!/usr/bin/env python3</w:t>
+      </w:r>
+      <w:r/>
+    </w:p>
+    <w:p>
+      <w:pPr>
+        <w:ind w:left="0" w:right="0" w:firstLine="0"/>
+        <w:spacing w:lineRule="atLeast" w:line="330" w:after="0" w:before="0"/>
+        <w:pBdr>
+          <w:left w:val="none" w:color="000000" w:sz="4" w:space="0"/>
+          <w:top w:val="none" w:color="000000" w:sz="4" w:space="0"/>
+          <w:right w:val="none" w:color="000000" w:sz="4" w:space="0"/>
+          <w:bottom w:val="none" w:color="000000" w:sz="4" w:space="0"/>
+        </w:pBdr>
+      </w:pPr>
+      <w:r>
+        <w:rPr>
+          <w:rFonts w:ascii="Times New Roman" w:hAnsi="Times New Roman" w:cs="Times New Roman" w:eastAsia="Times New Roman"/>
+          <w:color w:val="D73A49"/>
+          <w:sz w:val="24"/>
+        </w:rPr>
+        <w:t xml:space="preserve">import</w:t>
+      </w:r>
+      <w:r>
+        <w:rPr>
+          <w:rFonts w:ascii="Times New Roman" w:hAnsi="Times New Roman" w:cs="Times New Roman" w:eastAsia="Times New Roman"/>
+          <w:color w:val="24292E"/>
+          <w:sz w:val="24"/>
+        </w:rPr>
+        <w:t xml:space="preserve"> sys, os</w:t>
+      </w:r>
+      <w:r/>
+    </w:p>
+    <w:p>
+      <w:pPr>
+        <w:ind w:left="0" w:right="0" w:firstLine="0"/>
+        <w:spacing w:lineRule="atLeast" w:line="330" w:after="0" w:before="0"/>
+        <w:pBdr>
+          <w:left w:val="none" w:color="000000" w:sz="4" w:space="0"/>
+          <w:top w:val="none" w:color="000000" w:sz="4" w:space="0"/>
+          <w:right w:val="none" w:color="000000" w:sz="4" w:space="0"/>
+          <w:bottom w:val="none" w:color="000000" w:sz="4" w:space="0"/>
+        </w:pBdr>
+      </w:pPr>
+      <w:r>
+        <w:rPr>
+          <w:rFonts w:ascii="Times New Roman" w:hAnsi="Times New Roman" w:cs="Times New Roman" w:eastAsia="Times New Roman"/>
+          <w:color w:val="24292E"/>
+          <w:sz w:val="24"/>
+        </w:rPr>
+        <w:t xml:space="preserve">sys.path.</w:t>
+      </w:r>
+      <w:r>
+        <w:rPr>
+          <w:rFonts w:ascii="Times New Roman" w:hAnsi="Times New Roman" w:cs="Times New Roman" w:eastAsia="Times New Roman"/>
+          <w:color w:val="6F42C1"/>
+          <w:sz w:val="24"/>
+        </w:rPr>
+        <w:t xml:space="preserve">append(os.path.abspath(os.path.join(os.path.dirname(</w:t>
+      </w:r>
+      <w:r>
+        <w:rPr>
+          <w:rFonts w:ascii="Times New Roman" w:hAnsi="Times New Roman" w:cs="Times New Roman" w:eastAsia="Times New Roman"/>
+          <w:color w:val="005CC5"/>
+          <w:sz w:val="24"/>
+        </w:rPr>
+        <w:t xml:space="preserve">__file__</w:t>
+      </w:r>
+      <w:r>
+        <w:rPr>
+          <w:rFonts w:ascii="Times New Roman" w:hAnsi="Times New Roman" w:cs="Times New Roman" w:eastAsia="Times New Roman"/>
+          <w:color w:val="6F42C1"/>
+          <w:sz w:val="24"/>
+        </w:rPr>
+        <w:t xml:space="preserve">),</w:t>
+      </w:r>
+      <w:r>
+        <w:rPr>
+          <w:rFonts w:ascii="Times New Roman" w:hAnsi="Times New Roman" w:cs="Times New Roman" w:eastAsia="Times New Roman"/>
+          <w:color w:val="22863A"/>
+          <w:sz w:val="24"/>
+        </w:rPr>
+        <w:t xml:space="preserve">".."</w:t>
+      </w:r>
+      <w:r>
+        <w:rPr>
+          <w:rFonts w:ascii="Times New Roman" w:hAnsi="Times New Roman" w:cs="Times New Roman" w:eastAsia="Times New Roman"/>
+          <w:color w:val="6F42C1"/>
+          <w:sz w:val="24"/>
+        </w:rPr>
+        <w:t xml:space="preserve">)))</w:t>
+      </w:r>
+      <w:r/>
+    </w:p>
+    <w:p>
+      <w:pPr>
+        <w:ind w:left="0" w:right="0" w:firstLine="0"/>
+        <w:spacing w:lineRule="atLeast" w:line="330" w:after="0" w:before="0"/>
+        <w:pBdr>
+          <w:left w:val="none" w:color="000000" w:sz="4" w:space="0"/>
+          <w:top w:val="none" w:color="000000" w:sz="4" w:space="0"/>
+          <w:right w:val="none" w:color="000000" w:sz="4" w:space="0"/>
+          <w:bottom w:val="none" w:color="000000" w:sz="4" w:space="0"/>
+        </w:pBdr>
+      </w:pPr>
+      <w:r>
+        <w:rPr>
+          <w:rFonts w:ascii="Times New Roman" w:hAnsi="Times New Roman" w:cs="Times New Roman" w:eastAsia="Times New Roman"/>
+          <w:color w:val="D73A49"/>
+          <w:sz w:val="24"/>
+        </w:rPr>
+        <w:t xml:space="preserve">from</w:t>
+      </w:r>
+      <w:r>
+        <w:rPr>
+          <w:rFonts w:ascii="Times New Roman" w:hAnsi="Times New Roman" w:cs="Times New Roman" w:eastAsia="Times New Roman"/>
+          <w:color w:val="24292E"/>
+          <w:sz w:val="24"/>
+        </w:rPr>
+        <w:t xml:space="preserve"> inc.errorhandling </w:t>
+      </w:r>
+      <w:r>
+        <w:rPr>
+          <w:rFonts w:ascii="Times New Roman" w:hAnsi="Times New Roman" w:cs="Times New Roman" w:eastAsia="Times New Roman"/>
+          <w:color w:val="D73A49"/>
+          <w:sz w:val="24"/>
+        </w:rPr>
+        <w:t xml:space="preserve">import</w:t>
+      </w:r>
+      <w:r>
+        <w:rPr>
+          <w:rFonts w:ascii="Times New Roman" w:hAnsi="Times New Roman" w:cs="Times New Roman" w:eastAsia="Times New Roman"/>
+          <w:color w:val="24292E"/>
+          <w:sz w:val="24"/>
+        </w:rPr>
+        <w:t xml:space="preserve"> handle</w:t>
+      </w:r>
+      <w:r/>
+    </w:p>
+    <w:p>
+      <w:pPr>
+        <w:ind w:left="0" w:right="0" w:firstLine="0"/>
+        <w:spacing w:lineRule="atLeast" w:line="330" w:after="0" w:before="0"/>
+        <w:pBdr>
+          <w:left w:val="none" w:color="000000" w:sz="4" w:space="0"/>
+          <w:top w:val="none" w:color="000000" w:sz="4" w:space="0"/>
+          <w:right w:val="none" w:color="000000" w:sz="4" w:space="0"/>
+          <w:bottom w:val="none" w:color="000000" w:sz="4" w:space="0"/>
+        </w:pBdr>
+      </w:pPr>
+      <w:r>
+        <w:rPr>
+          <w:rFonts w:ascii="Times New Roman" w:hAnsi="Times New Roman" w:cs="Times New Roman" w:eastAsia="Times New Roman"/>
+          <w:color w:val="D73A49"/>
+          <w:sz w:val="24"/>
+        </w:rPr>
+        <w:t xml:space="preserve">import</w:t>
+      </w:r>
+      <w:r>
+        <w:rPr>
+          <w:rFonts w:ascii="Times New Roman" w:hAnsi="Times New Roman" w:cs="Times New Roman" w:eastAsia="Times New Roman"/>
+          <w:color w:val="24292E"/>
+          <w:sz w:val="24"/>
+        </w:rPr>
+        <w:t xml:space="preserve"> math</w:t>
+      </w:r>
+      <w:r/>
+    </w:p>
+    <w:p>
+      <w:pPr>
+        <w:ind w:left="0" w:right="0" w:firstLine="0"/>
+        <w:spacing w:lineRule="atLeast" w:line="330" w:after="0" w:before="0"/>
+        <w:shd w:val="clear" w:color="auto" w:fill="FFFFFF"/>
+        <w:pBdr>
+          <w:left w:val="none" w:color="000000" w:sz="4" w:space="0"/>
+          <w:top w:val="none" w:color="000000" w:sz="4" w:space="0"/>
+          <w:right w:val="none" w:color="000000" w:sz="4" w:space="0"/>
+          <w:bottom w:val="none" w:color="000000" w:sz="4" w:space="0"/>
+        </w:pBdr>
+      </w:pPr>
+      <w:r>
+        <w:rPr>
+          <w:rFonts w:ascii="Times New Roman" w:hAnsi="Times New Roman" w:cs="Times New Roman" w:eastAsia="Times New Roman"/>
+          <w:sz w:val="24"/>
+        </w:rPr>
+      </w:r>
+      <w:r/>
+    </w:p>
+    <w:p>
+      <w:pPr>
+        <w:ind w:left="0" w:right="0" w:firstLine="0"/>
+        <w:spacing w:lineRule="atLeast" w:line="330" w:after="0" w:before="0"/>
+        <w:pBdr>
+          <w:left w:val="none" w:color="000000" w:sz="4" w:space="0"/>
+          <w:top w:val="none" w:color="000000" w:sz="4" w:space="0"/>
+          <w:right w:val="none" w:color="000000" w:sz="4" w:space="0"/>
+          <w:bottom w:val="none" w:color="000000" w:sz="4" w:space="0"/>
+        </w:pBdr>
+      </w:pPr>
+      <w:r>
+        <w:rPr>
+          <w:rFonts w:ascii="Times New Roman" w:hAnsi="Times New Roman" w:cs="Times New Roman" w:eastAsia="Times New Roman"/>
+          <w:color w:val="D73A49"/>
+          <w:sz w:val="24"/>
+        </w:rPr>
+        <w:t xml:space="preserve">def</w:t>
+      </w:r>
+      <w:r>
+        <w:rPr>
+          <w:rFonts w:ascii="Times New Roman" w:hAnsi="Times New Roman" w:cs="Times New Roman" w:eastAsia="Times New Roman"/>
+          <w:color w:val="24292E"/>
+          <w:sz w:val="24"/>
+        </w:rPr>
+        <w:t xml:space="preserve"> </w:t>
+      </w:r>
+      <w:r>
+        <w:rPr>
+          <w:rFonts w:ascii="Times New Roman" w:hAnsi="Times New Roman" w:cs="Times New Roman" w:eastAsia="Times New Roman"/>
+          <w:color w:val="6F42C1"/>
+          <w:sz w:val="24"/>
+        </w:rPr>
+        <w:t xml:space="preserve">a</w:t>
+      </w:r>
+      <w:r>
+        <w:rPr>
+          <w:rFonts w:ascii="Times New Roman" w:hAnsi="Times New Roman" w:cs="Times New Roman" w:eastAsia="Times New Roman"/>
+          <w:color w:val="24292E"/>
+          <w:sz w:val="24"/>
+        </w:rPr>
+        <w:t xml:space="preserve">(</w:t>
+      </w:r>
+      <w:r>
+        <w:rPr>
+          <w:rFonts w:ascii="Times New Roman" w:hAnsi="Times New Roman" w:cs="Times New Roman" w:eastAsia="Times New Roman"/>
+          <w:color w:val="E27F2D"/>
+          <w:sz w:val="24"/>
+        </w:rPr>
+        <w:t xml:space="preserve">i</w:t>
+      </w:r>
+      <w:r>
+        <w:rPr>
+          <w:rFonts w:ascii="Times New Roman" w:hAnsi="Times New Roman" w:cs="Times New Roman" w:eastAsia="Times New Roman"/>
+          <w:color w:val="24292E"/>
+          <w:sz w:val="24"/>
+        </w:rPr>
+        <w:t xml:space="preserve">):</w:t>
+      </w:r>
+      <w:r/>
+    </w:p>
+    <w:p>
+      <w:pPr>
+        <w:ind w:left="0" w:right="0" w:firstLine="0"/>
+        <w:spacing w:lineRule="atLeast" w:line="330" w:after="0" w:before="0"/>
+        <w:pBdr>
+          <w:left w:val="none" w:color="000000" w:sz="4" w:space="0"/>
+          <w:top w:val="none" w:color="000000" w:sz="4" w:space="0"/>
+          <w:right w:val="none" w:color="000000" w:sz="4" w:space="0"/>
+          <w:bottom w:val="none" w:color="000000" w:sz="4" w:space="0"/>
+        </w:pBdr>
+      </w:pPr>
+      <w:r>
+        <w:rPr>
+          <w:rFonts w:ascii="Times New Roman" w:hAnsi="Times New Roman" w:cs="Times New Roman" w:eastAsia="Times New Roman"/>
+          <w:color w:val="24292E"/>
+          <w:sz w:val="24"/>
+        </w:rPr>
+        <w:t xml:space="preserve">  </w:t>
+      </w:r>
+      <w:r>
+        <w:rPr>
+          <w:rFonts w:ascii="Times New Roman" w:hAnsi="Times New Roman" w:cs="Times New Roman" w:eastAsia="Times New Roman"/>
+          <w:color w:val="D73A49"/>
+          <w:sz w:val="24"/>
+        </w:rPr>
+        <w:t xml:space="preserve">return</w:t>
+      </w:r>
+      <w:r>
+        <w:rPr>
+          <w:rFonts w:ascii="Times New Roman" w:hAnsi="Times New Roman" w:cs="Times New Roman" w:eastAsia="Times New Roman"/>
+          <w:color w:val="24292E"/>
+          <w:sz w:val="24"/>
+        </w:rPr>
+        <w:t xml:space="preserve"> </w:t>
+      </w:r>
+      <w:r>
+        <w:rPr>
+          <w:rFonts w:ascii="Times New Roman" w:hAnsi="Times New Roman" w:cs="Times New Roman" w:eastAsia="Times New Roman"/>
+          <w:color w:val="005CC5"/>
+          <w:sz w:val="24"/>
+        </w:rPr>
+        <w:t xml:space="preserve">pow</w:t>
+      </w:r>
+      <w:r>
+        <w:rPr>
+          <w:rFonts w:ascii="Times New Roman" w:hAnsi="Times New Roman" w:cs="Times New Roman" w:eastAsia="Times New Roman"/>
+          <w:color w:val="6F42C1"/>
+          <w:sz w:val="24"/>
+        </w:rPr>
+        <w:t xml:space="preserve">(</w:t>
+      </w:r>
+      <w:r>
+        <w:rPr>
+          <w:rFonts w:ascii="Times New Roman" w:hAnsi="Times New Roman" w:cs="Times New Roman" w:eastAsia="Times New Roman"/>
+          <w:color w:val="D73A49"/>
+          <w:sz w:val="24"/>
+        </w:rPr>
+        <w:t xml:space="preserve">-</w:t>
+      </w:r>
+      <w:r>
+        <w:rPr>
+          <w:rFonts w:ascii="Times New Roman" w:hAnsi="Times New Roman" w:cs="Times New Roman" w:eastAsia="Times New Roman"/>
+          <w:color w:val="005CC5"/>
+          <w:sz w:val="24"/>
+        </w:rPr>
+        <w:t xml:space="preserve">1</w:t>
+      </w:r>
+      <w:r>
+        <w:rPr>
+          <w:rFonts w:ascii="Times New Roman" w:hAnsi="Times New Roman" w:cs="Times New Roman" w:eastAsia="Times New Roman"/>
+          <w:color w:val="6F42C1"/>
+          <w:sz w:val="24"/>
+        </w:rPr>
+        <w:t xml:space="preserve">, i</w:t>
+      </w:r>
+      <w:r>
+        <w:rPr>
+          <w:rFonts w:ascii="Times New Roman" w:hAnsi="Times New Roman" w:cs="Times New Roman" w:eastAsia="Times New Roman"/>
+          <w:color w:val="D73A49"/>
+          <w:sz w:val="24"/>
+        </w:rPr>
+        <w:t xml:space="preserve">-</w:t>
+      </w:r>
+      <w:r>
+        <w:rPr>
+          <w:rFonts w:ascii="Times New Roman" w:hAnsi="Times New Roman" w:cs="Times New Roman" w:eastAsia="Times New Roman"/>
+          <w:color w:val="005CC5"/>
+          <w:sz w:val="24"/>
+        </w:rPr>
+        <w:t xml:space="preserve">1</w:t>
+      </w:r>
+      <w:r>
+        <w:rPr>
+          <w:rFonts w:ascii="Times New Roman" w:hAnsi="Times New Roman" w:cs="Times New Roman" w:eastAsia="Times New Roman"/>
+          <w:color w:val="6F42C1"/>
+          <w:sz w:val="24"/>
+        </w:rPr>
+        <w:t xml:space="preserve">)</w:t>
+      </w:r>
+      <w:r>
+        <w:rPr>
+          <w:rFonts w:ascii="Times New Roman" w:hAnsi="Times New Roman" w:cs="Times New Roman" w:eastAsia="Times New Roman"/>
+          <w:color w:val="D73A49"/>
+          <w:sz w:val="24"/>
+        </w:rPr>
+        <w:t xml:space="preserve">/</w:t>
+      </w:r>
+      <w:r>
+        <w:rPr>
+          <w:rFonts w:ascii="Times New Roman" w:hAnsi="Times New Roman" w:cs="Times New Roman" w:eastAsia="Times New Roman"/>
+          <w:color w:val="005CC5"/>
+          <w:sz w:val="24"/>
+        </w:rPr>
+        <w:t xml:space="preserve">pow</w:t>
+      </w:r>
+      <w:r>
+        <w:rPr>
+          <w:rFonts w:ascii="Times New Roman" w:hAnsi="Times New Roman" w:cs="Times New Roman" w:eastAsia="Times New Roman"/>
+          <w:color w:val="6F42C1"/>
+          <w:sz w:val="24"/>
+        </w:rPr>
+        <w:t xml:space="preserve">(i, i)</w:t>
+      </w:r>
+      <w:r>
+        <w:rPr>
+          <w:rFonts w:ascii="Times New Roman" w:hAnsi="Times New Roman" w:cs="Times New Roman" w:eastAsia="Times New Roman"/>
+          <w:sz w:val="24"/>
+        </w:rPr>
+      </w:r>
+      <w:r/>
+    </w:p>
+    <w:p>
+      <w:pPr>
+        <w:ind w:left="0" w:right="0" w:firstLine="0"/>
+        <w:spacing w:lineRule="atLeast" w:line="330" w:after="0" w:before="0"/>
+        <w:pBdr>
+          <w:left w:val="none" w:color="000000" w:sz="4" w:space="0"/>
+          <w:top w:val="none" w:color="000000" w:sz="4" w:space="0"/>
+          <w:right w:val="none" w:color="000000" w:sz="4" w:space="0"/>
+          <w:bottom w:val="none" w:color="000000" w:sz="4" w:space="0"/>
+        </w:pBdr>
+      </w:pPr>
+      <w:r>
+        <w:rPr>
+          <w:rFonts w:ascii="Times New Roman" w:hAnsi="Times New Roman" w:cs="Times New Roman" w:eastAsia="Times New Roman"/>
+          <w:color w:val="D73A49"/>
+          <w:sz w:val="24"/>
+        </w:rPr>
+        <w:t xml:space="preserve">def</w:t>
+      </w:r>
+      <w:r>
+        <w:rPr>
+          <w:rFonts w:ascii="Times New Roman" w:hAnsi="Times New Roman" w:cs="Times New Roman" w:eastAsia="Times New Roman"/>
+          <w:color w:val="24292E"/>
+          <w:sz w:val="24"/>
+        </w:rPr>
+        <w:t xml:space="preserve"> </w:t>
+      </w:r>
+      <w:r>
+        <w:rPr>
+          <w:rFonts w:ascii="Times New Roman" w:hAnsi="Times New Roman" w:cs="Times New Roman" w:eastAsia="Times New Roman"/>
+          <w:color w:val="6F42C1"/>
+          <w:sz w:val="24"/>
+        </w:rPr>
+        <w:t xml:space="preserve">main</w:t>
+      </w:r>
+      <w:r>
+        <w:rPr>
+          <w:rFonts w:ascii="Times New Roman" w:hAnsi="Times New Roman" w:cs="Times New Roman" w:eastAsia="Times New Roman"/>
+          <w:color w:val="24292E"/>
+          <w:sz w:val="24"/>
+        </w:rPr>
+        <w:t xml:space="preserve">():</w:t>
+      </w:r>
+      <w:r/>
+    </w:p>
+    <w:p>
+      <w:pPr>
+        <w:ind w:left="0" w:right="0" w:firstLine="0"/>
+        <w:spacing w:lineRule="atLeast" w:line="330" w:after="0" w:before="0"/>
+        <w:pBdr>
+          <w:left w:val="none" w:color="000000" w:sz="4" w:space="0"/>
+          <w:top w:val="none" w:color="000000" w:sz="4" w:space="0"/>
+          <w:right w:val="none" w:color="000000" w:sz="4" w:space="0"/>
+          <w:bottom w:val="none" w:color="000000" w:sz="4" w:space="0"/>
+        </w:pBdr>
+      </w:pPr>
+      <w:r>
+        <w:rPr>
+          <w:rFonts w:ascii="Times New Roman" w:hAnsi="Times New Roman" w:cs="Times New Roman" w:eastAsia="Times New Roman"/>
+          <w:color w:val="24292E"/>
+          <w:sz w:val="24"/>
+        </w:rPr>
+        <w:t xml:space="preserve">  EPSILON </w:t>
+      </w:r>
+      <w:r>
+        <w:rPr>
+          <w:rFonts w:ascii="Times New Roman" w:hAnsi="Times New Roman" w:cs="Times New Roman" w:eastAsia="Times New Roman"/>
+          <w:color w:val="D73A49"/>
+          <w:sz w:val="24"/>
+        </w:rPr>
+        <w:t xml:space="preserve">=</w:t>
+      </w:r>
+      <w:r>
+        <w:rPr>
+          <w:rFonts w:ascii="Times New Roman" w:hAnsi="Times New Roman" w:cs="Times New Roman" w:eastAsia="Times New Roman"/>
+          <w:color w:val="24292E"/>
+          <w:sz w:val="24"/>
+        </w:rPr>
+        <w:t xml:space="preserve"> </w:t>
+      </w:r>
+      <w:r>
+        <w:rPr>
+          <w:rFonts w:ascii="Times New Roman" w:hAnsi="Times New Roman" w:cs="Times New Roman" w:eastAsia="Times New Roman"/>
+          <w:color w:val="005CC5"/>
+          <w:sz w:val="24"/>
+        </w:rPr>
+        <w:t xml:space="preserve">pow</w:t>
+      </w:r>
+      <w:r>
+        <w:rPr>
+          <w:rFonts w:ascii="Times New Roman" w:hAnsi="Times New Roman" w:cs="Times New Roman" w:eastAsia="Times New Roman"/>
+          <w:color w:val="6F42C1"/>
+          <w:sz w:val="24"/>
+        </w:rPr>
+        <w:t xml:space="preserve">(</w:t>
+      </w:r>
+      <w:r>
+        <w:rPr>
+          <w:rFonts w:ascii="Times New Roman" w:hAnsi="Times New Roman" w:cs="Times New Roman" w:eastAsia="Times New Roman"/>
+          <w:color w:val="005CC5"/>
+          <w:sz w:val="24"/>
+        </w:rPr>
+        <w:t xml:space="preserve">10</w:t>
+      </w:r>
+      <w:r>
+        <w:rPr>
+          <w:rFonts w:ascii="Times New Roman" w:hAnsi="Times New Roman" w:cs="Times New Roman" w:eastAsia="Times New Roman"/>
+          <w:color w:val="6F42C1"/>
+          <w:sz w:val="24"/>
+        </w:rPr>
+        <w:t xml:space="preserve">, </w:t>
+      </w:r>
+      <w:r>
+        <w:rPr>
+          <w:rFonts w:ascii="Times New Roman" w:hAnsi="Times New Roman" w:cs="Times New Roman" w:eastAsia="Times New Roman"/>
+          <w:color w:val="D73A49"/>
+          <w:sz w:val="24"/>
+        </w:rPr>
+        <w:t xml:space="preserve">-</w:t>
+      </w:r>
+      <w:r>
+        <w:rPr>
+          <w:rFonts w:ascii="Times New Roman" w:hAnsi="Times New Roman" w:cs="Times New Roman" w:eastAsia="Times New Roman"/>
+          <w:color w:val="005CC5"/>
+          <w:sz w:val="24"/>
+        </w:rPr>
+        <w:t xml:space="preserve">4</w:t>
+      </w:r>
+      <w:r>
+        <w:rPr>
+          <w:rFonts w:ascii="Times New Roman" w:hAnsi="Times New Roman" w:cs="Times New Roman" w:eastAsia="Times New Roman"/>
+          <w:color w:val="6F42C1"/>
+          <w:sz w:val="24"/>
+        </w:rPr>
+        <w:t xml:space="preserve">)</w:t>
+      </w:r>
+      <w:r/>
+    </w:p>
+    <w:p>
+      <w:pPr>
+        <w:ind w:left="0" w:right="0" w:firstLine="0"/>
+        <w:spacing w:lineRule="atLeast" w:line="330" w:after="0" w:before="0"/>
+        <w:pBdr>
+          <w:left w:val="none" w:color="000000" w:sz="4" w:space="0"/>
+          <w:top w:val="none" w:color="000000" w:sz="4" w:space="0"/>
+          <w:right w:val="none" w:color="000000" w:sz="4" w:space="0"/>
+          <w:bottom w:val="none" w:color="000000" w:sz="4" w:space="0"/>
+        </w:pBdr>
+      </w:pPr>
+      <w:r>
+        <w:rPr>
+          <w:rFonts w:ascii="Times New Roman" w:hAnsi="Times New Roman" w:cs="Times New Roman" w:eastAsia="Times New Roman"/>
+          <w:color w:val="24292E"/>
+          <w:sz w:val="24"/>
+        </w:rPr>
+        <w:t xml:space="preserve">  </w:t>
+      </w:r>
+      <w:r>
+        <w:rPr>
+          <w:rFonts w:ascii="Times New Roman" w:hAnsi="Times New Roman" w:cs="Times New Roman" w:eastAsia="Times New Roman"/>
+          <w:color w:val="D73A49"/>
+          <w:sz w:val="24"/>
+        </w:rPr>
+        <w:t xml:space="preserve">try</w:t>
+      </w:r>
+      <w:r>
+        <w:rPr>
+          <w:rFonts w:ascii="Times New Roman" w:hAnsi="Times New Roman" w:cs="Times New Roman" w:eastAsia="Times New Roman"/>
+          <w:color w:val="24292E"/>
+          <w:sz w:val="24"/>
+        </w:rPr>
+        <w:t xml:space="preserve">:</w:t>
+      </w:r>
+      <w:r/>
+    </w:p>
+    <w:p>
+      <w:pPr>
+        <w:ind w:left="0" w:right="0" w:firstLine="0"/>
+        <w:spacing w:lineRule="atLeast" w:line="330" w:after="0" w:before="0"/>
+        <w:pBdr>
+          <w:left w:val="none" w:color="000000" w:sz="4" w:space="0"/>
+          <w:top w:val="none" w:color="000000" w:sz="4" w:space="0"/>
+          <w:right w:val="none" w:color="000000" w:sz="4" w:space="0"/>
+          <w:bottom w:val="none" w:color="000000" w:sz="4" w:space="0"/>
+        </w:pBdr>
+      </w:pPr>
+      <w:r>
+        <w:rPr>
+          <w:rFonts w:ascii="Times New Roman" w:hAnsi="Times New Roman" w:cs="Times New Roman" w:eastAsia="Times New Roman"/>
+          <w:color w:val="24292E"/>
+          <w:sz w:val="24"/>
+        </w:rPr>
+        <w:t xml:space="preserve">    a_sum </w:t>
+      </w:r>
+      <w:r>
+        <w:rPr>
+          <w:rFonts w:ascii="Times New Roman" w:hAnsi="Times New Roman" w:cs="Times New Roman" w:eastAsia="Times New Roman"/>
+          <w:color w:val="D73A49"/>
+          <w:sz w:val="24"/>
+        </w:rPr>
+        <w:t xml:space="preserve">=</w:t>
+      </w:r>
+      <w:r>
+        <w:rPr>
+          <w:rFonts w:ascii="Times New Roman" w:hAnsi="Times New Roman" w:cs="Times New Roman" w:eastAsia="Times New Roman"/>
+          <w:color w:val="24292E"/>
+          <w:sz w:val="24"/>
+        </w:rPr>
+        <w:t xml:space="preserve"> </w:t>
+      </w:r>
+      <w:r>
+        <w:rPr>
+          <w:rFonts w:ascii="Times New Roman" w:hAnsi="Times New Roman" w:cs="Times New Roman" w:eastAsia="Times New Roman"/>
+          <w:color w:val="005CC5"/>
+          <w:sz w:val="24"/>
+        </w:rPr>
+        <w:t xml:space="preserve">0</w:t>
+      </w:r>
+      <w:r/>
+    </w:p>
+    <w:p>
+      <w:pPr>
+        <w:ind w:left="0" w:right="0" w:firstLine="0"/>
+        <w:spacing w:lineRule="atLeast" w:line="330" w:after="0" w:before="0"/>
+        <w:pBdr>
+          <w:left w:val="none" w:color="000000" w:sz="4" w:space="0"/>
+          <w:top w:val="none" w:color="000000" w:sz="4" w:space="0"/>
+          <w:right w:val="none" w:color="000000" w:sz="4" w:space="0"/>
+          <w:bottom w:val="none" w:color="000000" w:sz="4" w:space="0"/>
+        </w:pBdr>
+      </w:pPr>
+      <w:r>
+        <w:rPr>
+          <w:rFonts w:ascii="Times New Roman" w:hAnsi="Times New Roman" w:cs="Times New Roman" w:eastAsia="Times New Roman"/>
+          <w:color w:val="24292E"/>
+          <w:sz w:val="24"/>
+        </w:rPr>
+        <w:t xml:space="preserve">    i </w:t>
+      </w:r>
+      <w:r>
+        <w:rPr>
+          <w:rFonts w:ascii="Times New Roman" w:hAnsi="Times New Roman" w:cs="Times New Roman" w:eastAsia="Times New Roman"/>
+          <w:color w:val="D73A49"/>
+          <w:sz w:val="24"/>
+        </w:rPr>
+        <w:t xml:space="preserve">=</w:t>
+      </w:r>
+      <w:r>
+        <w:rPr>
+          <w:rFonts w:ascii="Times New Roman" w:hAnsi="Times New Roman" w:cs="Times New Roman" w:eastAsia="Times New Roman"/>
+          <w:color w:val="24292E"/>
+          <w:sz w:val="24"/>
+        </w:rPr>
+        <w:t xml:space="preserve"> </w:t>
+      </w:r>
+      <w:r>
+        <w:rPr>
+          <w:rFonts w:ascii="Times New Roman" w:hAnsi="Times New Roman" w:cs="Times New Roman" w:eastAsia="Times New Roman"/>
+          <w:color w:val="005CC5"/>
+          <w:sz w:val="24"/>
+        </w:rPr>
+        <w:t xml:space="preserve">0</w:t>
+      </w:r>
+      <w:r/>
+    </w:p>
+    <w:p>
+      <w:pPr>
+        <w:ind w:left="0" w:right="0" w:firstLine="0"/>
+        <w:spacing w:lineRule="atLeast" w:line="330" w:after="0" w:before="0"/>
+        <w:pBdr>
+          <w:left w:val="none" w:color="000000" w:sz="4" w:space="0"/>
+          <w:top w:val="none" w:color="000000" w:sz="4" w:space="0"/>
+          <w:right w:val="none" w:color="000000" w:sz="4" w:space="0"/>
+          <w:bottom w:val="none" w:color="000000" w:sz="4" w:space="0"/>
+        </w:pBdr>
+      </w:pPr>
+      <w:r>
+        <w:rPr>
+          <w:rFonts w:ascii="Times New Roman" w:hAnsi="Times New Roman" w:cs="Times New Roman" w:eastAsia="Times New Roman"/>
+          <w:color w:val="24292E"/>
+          <w:sz w:val="24"/>
+        </w:rPr>
+        <w:t xml:space="preserve">    </w:t>
+      </w:r>
+      <w:r>
+        <w:rPr>
+          <w:rFonts w:ascii="Times New Roman" w:hAnsi="Times New Roman" w:cs="Times New Roman" w:eastAsia="Times New Roman"/>
+          <w:color w:val="D73A49"/>
+          <w:sz w:val="24"/>
+        </w:rPr>
+        <w:t xml:space="preserve">while</w:t>
+      </w:r>
+      <w:r>
+        <w:rPr>
+          <w:rFonts w:ascii="Times New Roman" w:hAnsi="Times New Roman" w:cs="Times New Roman" w:eastAsia="Times New Roman"/>
+          <w:color w:val="24292E"/>
+          <w:sz w:val="24"/>
+        </w:rPr>
+        <w:t xml:space="preserve"> </w:t>
+      </w:r>
+      <w:r>
+        <w:rPr>
+          <w:rFonts w:ascii="Times New Roman" w:hAnsi="Times New Roman" w:cs="Times New Roman" w:eastAsia="Times New Roman"/>
+          <w:color w:val="005CC5"/>
+          <w:sz w:val="24"/>
+        </w:rPr>
+        <w:t xml:space="preserve">True</w:t>
+      </w:r>
+      <w:r>
+        <w:rPr>
+          <w:rFonts w:ascii="Times New Roman" w:hAnsi="Times New Roman" w:cs="Times New Roman" w:eastAsia="Times New Roman"/>
+          <w:color w:val="24292E"/>
+          <w:sz w:val="24"/>
+        </w:rPr>
+        <w:t xml:space="preserve">:</w:t>
+      </w:r>
+      <w:r/>
+    </w:p>
+    <w:p>
+      <w:pPr>
+        <w:ind w:left="0" w:right="0" w:firstLine="0"/>
+        <w:spacing w:lineRule="atLeast" w:line="330" w:after="0" w:before="0"/>
+        <w:pBdr>
+          <w:left w:val="none" w:color="000000" w:sz="4" w:space="0"/>
+          <w:top w:val="none" w:color="000000" w:sz="4" w:space="0"/>
+          <w:right w:val="none" w:color="000000" w:sz="4" w:space="0"/>
+          <w:bottom w:val="none" w:color="000000" w:sz="4" w:space="0"/>
+        </w:pBdr>
+      </w:pPr>
+      <w:r>
+        <w:rPr>
+          <w:rFonts w:ascii="Times New Roman" w:hAnsi="Times New Roman" w:cs="Times New Roman" w:eastAsia="Times New Roman"/>
+          <w:color w:val="24292E"/>
+          <w:sz w:val="24"/>
+        </w:rPr>
+        <w:t xml:space="preserve">      curr </w:t>
+      </w:r>
+      <w:r>
+        <w:rPr>
+          <w:rFonts w:ascii="Times New Roman" w:hAnsi="Times New Roman" w:cs="Times New Roman" w:eastAsia="Times New Roman"/>
+          <w:color w:val="D73A49"/>
+          <w:sz w:val="24"/>
+        </w:rPr>
+        <w:t xml:space="preserve">=</w:t>
+      </w:r>
+      <w:r>
+        <w:rPr>
+          <w:rFonts w:ascii="Times New Roman" w:hAnsi="Times New Roman" w:cs="Times New Roman" w:eastAsia="Times New Roman"/>
+          <w:color w:val="24292E"/>
+          <w:sz w:val="24"/>
+        </w:rPr>
+        <w:t xml:space="preserve"> </w:t>
+      </w:r>
+      <w:r>
+        <w:rPr>
+          <w:rFonts w:ascii="Times New Roman" w:hAnsi="Times New Roman" w:cs="Times New Roman" w:eastAsia="Times New Roman"/>
+          <w:color w:val="6F42C1"/>
+          <w:sz w:val="24"/>
+        </w:rPr>
+        <w:t xml:space="preserve">a(i)</w:t>
+      </w:r>
+      <w:r/>
+    </w:p>
+    <w:p>
+      <w:pPr>
+        <w:ind w:left="0" w:right="0" w:firstLine="0"/>
+        <w:spacing w:lineRule="atLeast" w:line="330" w:after="0" w:before="0"/>
+        <w:pBdr>
+          <w:left w:val="none" w:color="000000" w:sz="4" w:space="0"/>
+          <w:top w:val="none" w:color="000000" w:sz="4" w:space="0"/>
+          <w:right w:val="none" w:color="000000" w:sz="4" w:space="0"/>
+          <w:bottom w:val="none" w:color="000000" w:sz="4" w:space="0"/>
+        </w:pBdr>
+      </w:pPr>
+      <w:r>
+        <w:rPr>
+          <w:rFonts w:ascii="Times New Roman" w:hAnsi="Times New Roman" w:cs="Times New Roman" w:eastAsia="Times New Roman"/>
+          <w:color w:val="24292E"/>
+          <w:sz w:val="24"/>
+        </w:rPr>
+        <w:t xml:space="preserve">      </w:t>
+      </w:r>
+      <w:r>
+        <w:rPr>
+          <w:rFonts w:ascii="Times New Roman" w:hAnsi="Times New Roman" w:cs="Times New Roman" w:eastAsia="Times New Roman"/>
+          <w:color w:val="D73A49"/>
+          <w:sz w:val="24"/>
+        </w:rPr>
+        <w:t xml:space="preserve">if</w:t>
+      </w:r>
+      <w:r>
+        <w:rPr>
+          <w:rFonts w:ascii="Times New Roman" w:hAnsi="Times New Roman" w:cs="Times New Roman" w:eastAsia="Times New Roman"/>
+          <w:color w:val="24292E"/>
+          <w:sz w:val="24"/>
+        </w:rPr>
+        <w:t xml:space="preserve"> </w:t>
+      </w:r>
+      <w:r>
+        <w:rPr>
+          <w:rFonts w:ascii="Times New Roman" w:hAnsi="Times New Roman" w:cs="Times New Roman" w:eastAsia="Times New Roman"/>
+          <w:color w:val="005CC5"/>
+          <w:sz w:val="24"/>
+        </w:rPr>
+        <w:t xml:space="preserve">abs</w:t>
+      </w:r>
+      <w:r>
+        <w:rPr>
+          <w:rFonts w:ascii="Times New Roman" w:hAnsi="Times New Roman" w:cs="Times New Roman" w:eastAsia="Times New Roman"/>
+          <w:color w:val="6F42C1"/>
+          <w:sz w:val="24"/>
+        </w:rPr>
+        <w:t xml:space="preserve">(curr)</w:t>
+      </w:r>
+      <w:r>
+        <w:rPr>
+          <w:rFonts w:ascii="Times New Roman" w:hAnsi="Times New Roman" w:cs="Times New Roman" w:eastAsia="Times New Roman"/>
+          <w:color w:val="24292E"/>
+          <w:sz w:val="24"/>
+        </w:rPr>
+        <w:t xml:space="preserve"> </w:t>
+      </w:r>
+      <w:r>
+        <w:rPr>
+          <w:rFonts w:ascii="Times New Roman" w:hAnsi="Times New Roman" w:cs="Times New Roman" w:eastAsia="Times New Roman"/>
+          <w:color w:val="D73A49"/>
+          <w:sz w:val="24"/>
+        </w:rPr>
+        <w:t xml:space="preserve">&lt;=</w:t>
+      </w:r>
+      <w:r>
+        <w:rPr>
+          <w:rFonts w:ascii="Times New Roman" w:hAnsi="Times New Roman" w:cs="Times New Roman" w:eastAsia="Times New Roman"/>
+          <w:color w:val="24292E"/>
+          <w:sz w:val="24"/>
+        </w:rPr>
+        <w:t xml:space="preserve"> EPSILON:</w:t>
+      </w:r>
+      <w:r/>
+    </w:p>
+    <w:p>
+      <w:pPr>
+        <w:ind w:left="0" w:right="0" w:firstLine="0"/>
+        <w:spacing w:lineRule="atLeast" w:line="330" w:after="0" w:before="0"/>
+        <w:pBdr>
+          <w:left w:val="none" w:color="000000" w:sz="4" w:space="0"/>
+          <w:top w:val="none" w:color="000000" w:sz="4" w:space="0"/>
+          <w:right w:val="none" w:color="000000" w:sz="4" w:space="0"/>
+          <w:bottom w:val="none" w:color="000000" w:sz="4" w:space="0"/>
+        </w:pBdr>
+      </w:pPr>
+      <w:r>
+        <w:rPr>
+          <w:rFonts w:ascii="Times New Roman" w:hAnsi="Times New Roman" w:cs="Times New Roman" w:eastAsia="Times New Roman"/>
+          <w:color w:val="24292E"/>
+          <w:sz w:val="24"/>
+        </w:rPr>
+        <w:t xml:space="preserve">        </w:t>
+      </w:r>
+      <w:r>
+        <w:rPr>
+          <w:rFonts w:ascii="Times New Roman" w:hAnsi="Times New Roman" w:cs="Times New Roman" w:eastAsia="Times New Roman"/>
+          <w:color w:val="D73A49"/>
+          <w:sz w:val="24"/>
+        </w:rPr>
+        <w:t xml:space="preserve">break</w:t>
+      </w:r>
+      <w:r/>
+    </w:p>
+    <w:p>
+      <w:pPr>
+        <w:ind w:left="0" w:right="0" w:firstLine="0"/>
+        <w:spacing w:lineRule="atLeast" w:line="330" w:after="0" w:before="0"/>
+        <w:pBdr>
+          <w:left w:val="none" w:color="000000" w:sz="4" w:space="0"/>
+          <w:top w:val="none" w:color="000000" w:sz="4" w:space="0"/>
+          <w:right w:val="none" w:color="000000" w:sz="4" w:space="0"/>
+          <w:bottom w:val="none" w:color="000000" w:sz="4" w:space="0"/>
+        </w:pBdr>
+      </w:pPr>
+      <w:r>
+        <w:rPr>
+          <w:rFonts w:ascii="Times New Roman" w:hAnsi="Times New Roman" w:cs="Times New Roman" w:eastAsia="Times New Roman"/>
+          <w:color w:val="24292E"/>
+          <w:sz w:val="24"/>
+        </w:rPr>
+        <w:t xml:space="preserve">      a_sum </w:t>
+      </w:r>
+      <w:r>
+        <w:rPr>
+          <w:rFonts w:ascii="Times New Roman" w:hAnsi="Times New Roman" w:cs="Times New Roman" w:eastAsia="Times New Roman"/>
+          <w:color w:val="D73A49"/>
+          <w:sz w:val="24"/>
+        </w:rPr>
+        <w:t xml:space="preserve">+=</w:t>
+      </w:r>
+      <w:r>
+        <w:rPr>
+          <w:rFonts w:ascii="Times New Roman" w:hAnsi="Times New Roman" w:cs="Times New Roman" w:eastAsia="Times New Roman"/>
+          <w:color w:val="24292E"/>
+          <w:sz w:val="24"/>
+        </w:rPr>
+        <w:t xml:space="preserve"> curr</w:t>
+      </w:r>
+      <w:r/>
+    </w:p>
+    <w:p>
+      <w:pPr>
+        <w:ind w:left="0" w:right="0" w:firstLine="0"/>
+        <w:spacing w:lineRule="atLeast" w:line="330" w:after="0" w:before="0"/>
+        <w:pBdr>
+          <w:left w:val="none" w:color="000000" w:sz="4" w:space="0"/>
+          <w:top w:val="none" w:color="000000" w:sz="4" w:space="0"/>
+          <w:right w:val="none" w:color="000000" w:sz="4" w:space="0"/>
+          <w:bottom w:val="none" w:color="000000" w:sz="4" w:space="0"/>
+        </w:pBdr>
+      </w:pPr>
+      <w:r>
+        <w:rPr>
+          <w:rFonts w:ascii="Times New Roman" w:hAnsi="Times New Roman" w:cs="Times New Roman" w:eastAsia="Times New Roman"/>
+          <w:color w:val="24292E"/>
+          <w:sz w:val="24"/>
+        </w:rPr>
+        <w:t xml:space="preserve">      i </w:t>
+      </w:r>
+      <w:r>
+        <w:rPr>
+          <w:rFonts w:ascii="Times New Roman" w:hAnsi="Times New Roman" w:cs="Times New Roman" w:eastAsia="Times New Roman"/>
+          <w:color w:val="D73A49"/>
+          <w:sz w:val="24"/>
+        </w:rPr>
+        <w:t xml:space="preserve">+=</w:t>
+      </w:r>
+      <w:r>
+        <w:rPr>
+          <w:rFonts w:ascii="Times New Roman" w:hAnsi="Times New Roman" w:cs="Times New Roman" w:eastAsia="Times New Roman"/>
+          <w:color w:val="24292E"/>
+          <w:sz w:val="24"/>
+        </w:rPr>
+        <w:t xml:space="preserve"> </w:t>
+      </w:r>
+      <w:r>
+        <w:rPr>
+          <w:rFonts w:ascii="Times New Roman" w:hAnsi="Times New Roman" w:cs="Times New Roman" w:eastAsia="Times New Roman"/>
+          <w:color w:val="005CC5"/>
+          <w:sz w:val="24"/>
+        </w:rPr>
+        <w:t xml:space="preserve">1</w:t>
+      </w:r>
+      <w:r/>
+    </w:p>
+    <w:p>
+      <w:pPr>
+        <w:ind w:left="0" w:right="0" w:firstLine="0"/>
+        <w:spacing w:lineRule="atLeast" w:line="330" w:after="0" w:before="0"/>
+        <w:shd w:val="clear" w:color="auto" w:fill="FFFFFF"/>
+        <w:pBdr>
+          <w:left w:val="none" w:color="000000" w:sz="4" w:space="0"/>
+          <w:top w:val="none" w:color="000000" w:sz="4" w:space="0"/>
+          <w:right w:val="none" w:color="000000" w:sz="4" w:space="0"/>
+          <w:bottom w:val="none" w:color="000000" w:sz="4" w:space="0"/>
+        </w:pBdr>
+      </w:pPr>
+      <w:r>
+        <w:rPr>
+          <w:rFonts w:ascii="Times New Roman" w:hAnsi="Times New Roman" w:cs="Times New Roman" w:eastAsia="Times New Roman"/>
+          <w:sz w:val="24"/>
+        </w:rPr>
+      </w:r>
+      <w:r/>
+    </w:p>
+    <w:p>
+      <w:pPr>
+        <w:ind w:left="0" w:right="0" w:firstLine="0"/>
+        <w:spacing w:lineRule="atLeast" w:line="330" w:after="0" w:before="0"/>
+        <w:pBdr>
+          <w:left w:val="none" w:color="000000" w:sz="4" w:space="0"/>
+          <w:top w:val="none" w:color="000000" w:sz="4" w:space="0"/>
+          <w:right w:val="none" w:color="000000" w:sz="4" w:space="0"/>
+          <w:bottom w:val="none" w:color="000000" w:sz="4" w:space="0"/>
+        </w:pBdr>
+      </w:pPr>
+      <w:r>
+        <w:rPr>
+          <w:rFonts w:ascii="Times New Roman" w:hAnsi="Times New Roman" w:cs="Times New Roman" w:eastAsia="Times New Roman"/>
+          <w:color w:val="24292E"/>
+          <w:sz w:val="24"/>
+        </w:rPr>
+        <w:t xml:space="preserve">    </w:t>
+      </w:r>
+      <w:r>
+        <w:rPr>
+          <w:rFonts w:ascii="Times New Roman" w:hAnsi="Times New Roman" w:cs="Times New Roman" w:eastAsia="Times New Roman"/>
+          <w:color w:val="005CC5"/>
+          <w:sz w:val="24"/>
+        </w:rPr>
+        <w:t xml:space="preserve">print</w:t>
+      </w:r>
+      <w:r>
+        <w:rPr>
+          <w:rFonts w:ascii="Times New Roman" w:hAnsi="Times New Roman" w:cs="Times New Roman" w:eastAsia="Times New Roman"/>
+          <w:color w:val="6F42C1"/>
+          <w:sz w:val="24"/>
+        </w:rPr>
+        <w:t xml:space="preserve">(</w:t>
+      </w:r>
+      <w:r>
+        <w:rPr>
+          <w:rFonts w:ascii="Times New Roman" w:hAnsi="Times New Roman" w:cs="Times New Roman" w:eastAsia="Times New Roman"/>
+          <w:color w:val="22863A"/>
+          <w:sz w:val="24"/>
+        </w:rPr>
+        <w:t xml:space="preserve">"a_({0}): {1}"</w:t>
+      </w:r>
+      <w:r>
+        <w:rPr>
+          <w:rFonts w:ascii="Times New Roman" w:hAnsi="Times New Roman" w:cs="Times New Roman" w:eastAsia="Times New Roman"/>
+          <w:color w:val="6F42C1"/>
+          <w:sz w:val="24"/>
+        </w:rPr>
+        <w:t xml:space="preserve">.format(i </w:t>
+      </w:r>
+      <w:r>
+        <w:rPr>
+          <w:rFonts w:ascii="Times New Roman" w:hAnsi="Times New Roman" w:cs="Times New Roman" w:eastAsia="Times New Roman"/>
+          <w:color w:val="D73A49"/>
+          <w:sz w:val="24"/>
+        </w:rPr>
+        <w:t xml:space="preserve">+</w:t>
+      </w:r>
+      <w:r>
+        <w:rPr>
+          <w:rFonts w:ascii="Times New Roman" w:hAnsi="Times New Roman" w:cs="Times New Roman" w:eastAsia="Times New Roman"/>
+          <w:color w:val="6F42C1"/>
+          <w:sz w:val="24"/>
+        </w:rPr>
+        <w:t xml:space="preserve"> </w:t>
+      </w:r>
+      <w:r>
+        <w:rPr>
+          <w:rFonts w:ascii="Times New Roman" w:hAnsi="Times New Roman" w:cs="Times New Roman" w:eastAsia="Times New Roman"/>
+          <w:color w:val="005CC5"/>
+          <w:sz w:val="24"/>
+        </w:rPr>
+        <w:t xml:space="preserve">1</w:t>
+      </w:r>
+      <w:r>
+        <w:rPr>
+          <w:rFonts w:ascii="Times New Roman" w:hAnsi="Times New Roman" w:cs="Times New Roman" w:eastAsia="Times New Roman"/>
+          <w:color w:val="6F42C1"/>
+          <w:sz w:val="24"/>
+        </w:rPr>
+        <w:t xml:space="preserve">, a_sum))</w:t>
+      </w:r>
+      <w:r/>
+    </w:p>
+    <w:p>
+      <w:pPr>
+        <w:ind w:left="0" w:right="0" w:firstLine="0"/>
+        <w:spacing w:lineRule="atLeast" w:line="330" w:after="0" w:before="0"/>
+        <w:pBdr>
+          <w:left w:val="none" w:color="000000" w:sz="4" w:space="0"/>
+          <w:top w:val="none" w:color="000000" w:sz="4" w:space="0"/>
+          <w:right w:val="none" w:color="000000" w:sz="4" w:space="0"/>
+          <w:bottom w:val="none" w:color="000000" w:sz="4" w:space="0"/>
+        </w:pBdr>
+      </w:pPr>
+      <w:r>
+        <w:rPr>
+          <w:rFonts w:ascii="Times New Roman" w:hAnsi="Times New Roman" w:cs="Times New Roman" w:eastAsia="Times New Roman"/>
+          <w:color w:val="24292E"/>
+          <w:sz w:val="24"/>
+        </w:rPr>
+        <w:t xml:space="preserve">  </w:t>
+      </w:r>
+      <w:r>
+        <w:rPr>
+          <w:rFonts w:ascii="Times New Roman" w:hAnsi="Times New Roman" w:cs="Times New Roman" w:eastAsia="Times New Roman"/>
+          <w:color w:val="D73A49"/>
+          <w:sz w:val="24"/>
+        </w:rPr>
+        <w:t xml:space="preserve">except</w:t>
+      </w:r>
+      <w:r>
+        <w:rPr>
+          <w:rFonts w:ascii="Times New Roman" w:hAnsi="Times New Roman" w:cs="Times New Roman" w:eastAsia="Times New Roman"/>
+          <w:color w:val="24292E"/>
+          <w:sz w:val="24"/>
+        </w:rPr>
+        <w:t xml:space="preserve"> </w:t>
+      </w:r>
+      <w:r>
+        <w:rPr>
+          <w:rFonts w:ascii="Times New Roman" w:hAnsi="Times New Roman" w:cs="Times New Roman" w:eastAsia="Times New Roman"/>
+          <w:color w:val="005CC5"/>
+          <w:sz w:val="24"/>
+        </w:rPr>
+        <w:t xml:space="preserve">Exception</w:t>
+      </w:r>
+      <w:r>
+        <w:rPr>
+          <w:rFonts w:ascii="Times New Roman" w:hAnsi="Times New Roman" w:cs="Times New Roman" w:eastAsia="Times New Roman"/>
+          <w:color w:val="24292E"/>
+          <w:sz w:val="24"/>
+        </w:rPr>
+        <w:t xml:space="preserve"> </w:t>
+      </w:r>
+      <w:r>
+        <w:rPr>
+          <w:rFonts w:ascii="Times New Roman" w:hAnsi="Times New Roman" w:cs="Times New Roman" w:eastAsia="Times New Roman"/>
+          <w:color w:val="D73A49"/>
+          <w:sz w:val="24"/>
+        </w:rPr>
+        <w:t xml:space="preserve">as</w:t>
+      </w:r>
+      <w:r>
+        <w:rPr>
+          <w:rFonts w:ascii="Times New Roman" w:hAnsi="Times New Roman" w:cs="Times New Roman" w:eastAsia="Times New Roman"/>
+          <w:color w:val="24292E"/>
+          <w:sz w:val="24"/>
+        </w:rPr>
+        <w:t xml:space="preserve"> e:</w:t>
+      </w:r>
+      <w:r/>
+    </w:p>
+    <w:p>
+      <w:pPr>
+        <w:ind w:left="0" w:right="0" w:firstLine="0"/>
+        <w:spacing w:lineRule="atLeast" w:line="330" w:after="0" w:before="0"/>
+        <w:pBdr>
+          <w:left w:val="none" w:color="000000" w:sz="4" w:space="0"/>
+          <w:top w:val="none" w:color="000000" w:sz="4" w:space="0"/>
+          <w:right w:val="none" w:color="000000" w:sz="4" w:space="0"/>
+          <w:bottom w:val="none" w:color="000000" w:sz="4" w:space="0"/>
+        </w:pBdr>
+      </w:pPr>
+      <w:r>
+        <w:rPr>
+          <w:rFonts w:ascii="Times New Roman" w:hAnsi="Times New Roman" w:cs="Times New Roman" w:eastAsia="Times New Roman"/>
+          <w:color w:val="24292E"/>
+          <w:sz w:val="24"/>
+        </w:rPr>
+        <w:t xml:space="preserve">    </w:t>
+      </w:r>
+      <w:r>
+        <w:rPr>
+          <w:rFonts w:ascii="Times New Roman" w:hAnsi="Times New Roman" w:cs="Times New Roman" w:eastAsia="Times New Roman"/>
+          <w:color w:val="6F42C1"/>
+          <w:sz w:val="24"/>
+        </w:rPr>
+        <w:t xml:space="preserve">handle(e)</w:t>
+      </w:r>
+      <w:r/>
+    </w:p>
+    <w:p>
+      <w:pPr>
+        <w:ind w:left="0" w:right="0" w:firstLine="0"/>
+        <w:spacing w:lineRule="atLeast" w:line="330" w:after="0" w:before="0"/>
+        <w:shd w:val="clear" w:color="auto" w:fill="FFFFFF"/>
+        <w:pBdr>
+          <w:left w:val="none" w:color="000000" w:sz="4" w:space="0"/>
+          <w:top w:val="none" w:color="000000" w:sz="4" w:space="0"/>
+          <w:right w:val="none" w:color="000000" w:sz="4" w:space="0"/>
+          <w:bottom w:val="none" w:color="000000" w:sz="4" w:space="0"/>
+        </w:pBdr>
+      </w:pPr>
+      <w:r>
+        <w:rPr>
+          <w:rFonts w:ascii="Times New Roman" w:hAnsi="Times New Roman" w:cs="Times New Roman" w:eastAsia="Times New Roman"/>
+          <w:sz w:val="24"/>
+        </w:rPr>
+      </w:r>
+      <w:r/>
+    </w:p>
+    <w:p>
+      <w:pPr>
+        <w:ind w:left="0" w:right="0" w:firstLine="0"/>
+        <w:spacing w:lineRule="atLeast" w:line="330" w:after="0" w:before="0"/>
+        <w:pBdr>
+          <w:left w:val="none" w:color="000000" w:sz="4" w:space="0"/>
+          <w:top w:val="none" w:color="000000" w:sz="4" w:space="0"/>
+          <w:right w:val="none" w:color="000000" w:sz="4" w:space="0"/>
+          <w:bottom w:val="none" w:color="000000" w:sz="4" w:space="0"/>
+        </w:pBdr>
+      </w:pPr>
+      <w:r>
+        <w:rPr>
+          <w:rFonts w:ascii="Times New Roman" w:hAnsi="Times New Roman" w:cs="Times New Roman" w:eastAsia="Times New Roman"/>
+          <w:color w:val="D73A49"/>
+          <w:sz w:val="24"/>
+        </w:rPr>
+        <w:t xml:space="preserve">if</w:t>
+      </w:r>
+      <w:r>
+        <w:rPr>
+          <w:rFonts w:ascii="Times New Roman" w:hAnsi="Times New Roman" w:cs="Times New Roman" w:eastAsia="Times New Roman"/>
+          <w:color w:val="24292E"/>
+          <w:sz w:val="24"/>
+        </w:rPr>
+        <w:t xml:space="preserve"> </w:t>
+      </w:r>
+      <w:r>
+        <w:rPr>
+          <w:rFonts w:ascii="Times New Roman" w:hAnsi="Times New Roman" w:cs="Times New Roman" w:eastAsia="Times New Roman"/>
+          <w:color w:val="005CC5"/>
+          <w:sz w:val="24"/>
+        </w:rPr>
+        <w:t xml:space="preserve">__name__</w:t>
+      </w:r>
+      <w:r>
+        <w:rPr>
+          <w:rFonts w:ascii="Times New Roman" w:hAnsi="Times New Roman" w:cs="Times New Roman" w:eastAsia="Times New Roman"/>
+          <w:color w:val="24292E"/>
+          <w:sz w:val="24"/>
+        </w:rPr>
+        <w:t xml:space="preserve"> </w:t>
+      </w:r>
+      <w:r>
+        <w:rPr>
+          <w:rFonts w:ascii="Times New Roman" w:hAnsi="Times New Roman" w:cs="Times New Roman" w:eastAsia="Times New Roman"/>
+          <w:color w:val="D73A49"/>
+          <w:sz w:val="24"/>
+        </w:rPr>
+        <w:t xml:space="preserve">==</w:t>
+      </w:r>
+      <w:r>
+        <w:rPr>
+          <w:rFonts w:ascii="Times New Roman" w:hAnsi="Times New Roman" w:cs="Times New Roman" w:eastAsia="Times New Roman"/>
+          <w:color w:val="24292E"/>
+          <w:sz w:val="24"/>
+        </w:rPr>
+        <w:t xml:space="preserve"> </w:t>
+      </w:r>
+      <w:r>
+        <w:rPr>
+          <w:rFonts w:ascii="Times New Roman" w:hAnsi="Times New Roman" w:cs="Times New Roman" w:eastAsia="Times New Roman"/>
+          <w:color w:val="22863A"/>
+          <w:sz w:val="24"/>
+        </w:rPr>
+        <w:t xml:space="preserve">"__main__"</w:t>
+      </w:r>
+      <w:r>
+        <w:rPr>
+          <w:rFonts w:ascii="Times New Roman" w:hAnsi="Times New Roman" w:cs="Times New Roman" w:eastAsia="Times New Roman"/>
+          <w:color w:val="24292E"/>
+          <w:sz w:val="24"/>
+        </w:rPr>
+        <w:t xml:space="preserve">:</w:t>
+      </w:r>
+      <w:r/>
+    </w:p>
+    <w:p>
+      <w:pPr>
+        <w:ind w:left="0" w:right="0" w:firstLine="0"/>
+        <w:spacing w:lineRule="atLeast" w:line="330" w:after="0" w:before="0"/>
+        <w:rPr>
+          <w:rFonts w:ascii="Times New Roman" w:hAnsi="Times New Roman" w:cs="Times New Roman" w:eastAsia="Times New Roman"/>
+          <w:color w:val="6F42C1"/>
+          <w:sz w:val="24"/>
+        </w:rPr>
+        <w:pBdr>
+          <w:left w:val="none" w:color="000000" w:sz="4" w:space="0"/>
+          <w:top w:val="none" w:color="000000" w:sz="4" w:space="0"/>
+          <w:right w:val="none" w:color="000000" w:sz="4" w:space="0"/>
+          <w:bottom w:val="none" w:color="000000" w:sz="4" w:space="0"/>
+        </w:pBdr>
+      </w:pPr>
+      <w:r>
+        <w:rPr>
+          <w:rFonts w:ascii="Times New Roman" w:hAnsi="Times New Roman" w:cs="Times New Roman" w:eastAsia="Times New Roman"/>
+          <w:color w:val="24292E"/>
+          <w:sz w:val="24"/>
+        </w:rPr>
+        <w:t xml:space="preserve">  </w:t>
+      </w:r>
+      <w:r>
+        <w:rPr>
+          <w:rFonts w:ascii="Times New Roman" w:hAnsi="Times New Roman" w:cs="Times New Roman" w:eastAsia="Times New Roman"/>
+          <w:color w:val="6F42C1"/>
+          <w:sz w:val="24"/>
+        </w:rPr>
+        <w:t xml:space="preserve">main()</w:t>
+      </w:r>
+      <w:r>
+        <w:rPr>
+          <w:rFonts w:ascii="Times New Roman" w:hAnsi="Times New Roman" w:cs="Times New Roman" w:eastAsia="Calibri"/>
+          <w:b w:val="false"/>
+          <w:sz w:val="28"/>
+        </w:rPr>
+      </w:r>
+      <w:r/>
+    </w:p>
+    <w:p>
+      <w:pPr>
+        <w:ind w:left="0" w:right="0" w:firstLine="0"/>
+        <w:spacing w:lineRule="atLeast" w:line="330" w:after="0" w:before="0"/>
+        <w:rPr>
+          <w:rFonts w:ascii="Times New Roman" w:hAnsi="Times New Roman" w:cs="Times New Roman" w:eastAsia="Times New Roman"/>
+          <w:sz w:val="24"/>
+        </w:rPr>
+        <w:pBdr>
+          <w:left w:val="none" w:color="000000" w:sz="4" w:space="0"/>
+          <w:top w:val="none" w:color="000000" w:sz="4" w:space="0"/>
+          <w:right w:val="none" w:color="000000" w:sz="4" w:space="0"/>
+          <w:bottom w:val="none" w:color="000000" w:sz="4" w:space="0"/>
+        </w:pBdr>
+      </w:pPr>
+      <w:r>
+        <w:rPr>
+          <w:rFonts w:ascii="Times New Roman" w:hAnsi="Times New Roman" w:cs="Times New Roman" w:eastAsia="Times New Roman"/>
+          <w:color w:val="6F42C1"/>
+          <w:sz w:val="24"/>
+        </w:rPr>
+      </w:r>
+      <w:r>
+        <w:rPr>
+          <w:rFonts w:ascii="Times New Roman" w:hAnsi="Times New Roman" w:cs="Times New Roman" w:eastAsia="Times New Roman"/>
+          <w:color w:val="6F42C1"/>
+          <w:sz w:val="24"/>
+        </w:rPr>
+      </w:r>
+      <w:r/>
+    </w:p>
+    <w:p>
+      <w:pPr>
+        <w:ind w:left="0" w:right="0" w:firstLine="0"/>
+        <w:spacing w:lineRule="atLeast" w:line="330" w:after="0" w:before="0"/>
+        <w:rPr>
+          <w:rFonts w:ascii="Times New Roman" w:hAnsi="Times New Roman" w:cs="Times New Roman" w:eastAsia="Times New Roman"/>
+          <w:sz w:val="24"/>
+        </w:rPr>
+        <w:pBdr>
+          <w:left w:val="none" w:color="000000" w:sz="4" w:space="0"/>
+          <w:top w:val="none" w:color="000000" w:sz="4" w:space="0"/>
+          <w:right w:val="none" w:color="000000" w:sz="4" w:space="0"/>
+          <w:bottom w:val="none" w:color="000000" w:sz="4" w:space="0"/>
+        </w:pBdr>
+      </w:pPr>
+      <w:r>
+        <w:rPr>
+          <w:rFonts w:ascii="Times New Roman" w:hAnsi="Times New Roman" w:cs="Times New Roman" w:eastAsia="Times New Roman"/>
+          <w:sz w:val="24"/>
+        </w:rPr>
+        <w:t xml:space="preserve"># main2.py</w:t>
+      </w:r>
+      <w:r>
+        <w:rPr>
+          <w:rFonts w:ascii="Times New Roman" w:hAnsi="Times New Roman" w:cs="Times New Roman" w:eastAsia="Times New Roman"/>
+          <w:sz w:val="24"/>
+        </w:rPr>
+      </w:r>
+    </w:p>
+    <w:p>
+      <w:pPr>
+        <w:ind w:left="0" w:right="0" w:firstLine="0"/>
+        <w:spacing w:lineRule="atLeast" w:line="330" w:after="0" w:before="0"/>
+        <w:rPr>
+          <w:rFonts w:ascii="Times New Roman" w:hAnsi="Times New Roman" w:cs="Times New Roman" w:eastAsia="Times New Roman"/>
+          <w:sz w:val="24"/>
+        </w:rPr>
+        <w:pBdr>
+          <w:left w:val="none" w:color="000000" w:sz="4" w:space="0"/>
+          <w:top w:val="none" w:color="000000" w:sz="4" w:space="0"/>
+          <w:right w:val="none" w:color="000000" w:sz="4" w:space="0"/>
+          <w:bottom w:val="none" w:color="000000" w:sz="4" w:space="0"/>
+        </w:pBdr>
+      </w:pPr>
+      <w:r>
+        <w:rPr>
+          <w:rFonts w:ascii="Times New Roman" w:hAnsi="Times New Roman" w:cs="Times New Roman" w:eastAsia="Times New Roman"/>
+          <w:sz w:val="24"/>
+        </w:rPr>
+      </w:r>
+      <w:r>
+        <w:rPr>
+          <w:rFonts w:ascii="Times New Roman" w:hAnsi="Times New Roman" w:cs="Times New Roman" w:eastAsia="Times New Roman"/>
+          <w:sz w:val="24"/>
+        </w:rPr>
+      </w:r>
+      <w:r>
+        <w:rPr>
+          <w:rFonts w:ascii="Times New Roman" w:hAnsi="Times New Roman" w:cs="Times New Roman" w:eastAsia="Times New Roman"/>
+          <w:color w:val="6A737D"/>
+          <w:sz w:val="24"/>
+        </w:rPr>
+        <w:t xml:space="preserve">#!/usr/bin/env python3</w:t>
+      </w:r>
+      <w:r/>
+    </w:p>
+    <w:p>
+      <w:pPr>
+        <w:ind w:left="0" w:right="0" w:firstLine="0"/>
+        <w:spacing w:lineRule="atLeast" w:line="330" w:after="0" w:before="0"/>
+        <w:pBdr>
+          <w:left w:val="none" w:color="000000" w:sz="4" w:space="0"/>
+          <w:top w:val="none" w:color="000000" w:sz="4" w:space="0"/>
+          <w:right w:val="none" w:color="000000" w:sz="4" w:space="0"/>
+          <w:bottom w:val="none" w:color="000000" w:sz="4" w:space="0"/>
+        </w:pBdr>
+      </w:pPr>
+      <w:r>
+        <w:rPr>
+          <w:rFonts w:ascii="Times New Roman" w:hAnsi="Times New Roman" w:cs="Times New Roman" w:eastAsia="Times New Roman"/>
+          <w:color w:val="D73A49"/>
+          <w:sz w:val="24"/>
+        </w:rPr>
+        <w:t xml:space="preserve">import</w:t>
+      </w:r>
+      <w:r>
+        <w:rPr>
+          <w:rFonts w:ascii="Times New Roman" w:hAnsi="Times New Roman" w:cs="Times New Roman" w:eastAsia="Times New Roman"/>
+          <w:color w:val="24292E"/>
+          <w:sz w:val="24"/>
+        </w:rPr>
+        <w:t xml:space="preserve"> sys, os</w:t>
+      </w:r>
+      <w:r/>
+    </w:p>
+    <w:p>
+      <w:pPr>
+        <w:ind w:left="0" w:right="0" w:firstLine="0"/>
+        <w:spacing w:lineRule="atLeast" w:line="330" w:after="0" w:before="0"/>
+        <w:pBdr>
+          <w:left w:val="none" w:color="000000" w:sz="4" w:space="0"/>
+          <w:top w:val="none" w:color="000000" w:sz="4" w:space="0"/>
+          <w:right w:val="none" w:color="000000" w:sz="4" w:space="0"/>
+          <w:bottom w:val="none" w:color="000000" w:sz="4" w:space="0"/>
+        </w:pBdr>
+      </w:pPr>
+      <w:r>
+        <w:rPr>
+          <w:rFonts w:ascii="Times New Roman" w:hAnsi="Times New Roman" w:cs="Times New Roman" w:eastAsia="Times New Roman"/>
+          <w:color w:val="24292E"/>
+          <w:sz w:val="24"/>
+        </w:rPr>
+        <w:t xml:space="preserve">sys.path.</w:t>
+      </w:r>
+      <w:r>
+        <w:rPr>
+          <w:rFonts w:ascii="Times New Roman" w:hAnsi="Times New Roman" w:cs="Times New Roman" w:eastAsia="Times New Roman"/>
+          <w:color w:val="6F42C1"/>
+          <w:sz w:val="24"/>
+        </w:rPr>
+        <w:t xml:space="preserve">append(os.path.abspath(os.path.join(os.path.dirname(</w:t>
+      </w:r>
+      <w:r>
+        <w:rPr>
+          <w:rFonts w:ascii="Times New Roman" w:hAnsi="Times New Roman" w:cs="Times New Roman" w:eastAsia="Times New Roman"/>
+          <w:color w:val="005CC5"/>
+          <w:sz w:val="24"/>
+        </w:rPr>
+        <w:t xml:space="preserve">__file__</w:t>
+      </w:r>
+      <w:r>
+        <w:rPr>
+          <w:rFonts w:ascii="Times New Roman" w:hAnsi="Times New Roman" w:cs="Times New Roman" w:eastAsia="Times New Roman"/>
+          <w:color w:val="6F42C1"/>
+          <w:sz w:val="24"/>
+        </w:rPr>
+        <w:t xml:space="preserve">),</w:t>
+      </w:r>
+      <w:r>
+        <w:rPr>
+          <w:rFonts w:ascii="Times New Roman" w:hAnsi="Times New Roman" w:cs="Times New Roman" w:eastAsia="Times New Roman"/>
+          <w:color w:val="22863A"/>
+          <w:sz w:val="24"/>
+        </w:rPr>
+        <w:t xml:space="preserve">".."</w:t>
+      </w:r>
+      <w:r>
+        <w:rPr>
+          <w:rFonts w:ascii="Times New Roman" w:hAnsi="Times New Roman" w:cs="Times New Roman" w:eastAsia="Times New Roman"/>
+          <w:color w:val="6F42C1"/>
+          <w:sz w:val="24"/>
+        </w:rPr>
+        <w:t xml:space="preserve">)))</w:t>
+      </w:r>
+      <w:r/>
+    </w:p>
+    <w:p>
+      <w:pPr>
+        <w:ind w:left="0" w:right="0" w:firstLine="0"/>
+        <w:spacing w:lineRule="atLeast" w:line="330" w:after="0" w:before="0"/>
+        <w:pBdr>
+          <w:left w:val="none" w:color="000000" w:sz="4" w:space="0"/>
+          <w:top w:val="none" w:color="000000" w:sz="4" w:space="0"/>
+          <w:right w:val="none" w:color="000000" w:sz="4" w:space="0"/>
+          <w:bottom w:val="none" w:color="000000" w:sz="4" w:space="0"/>
+        </w:pBdr>
+      </w:pPr>
+      <w:r>
+        <w:rPr>
+          <w:rFonts w:ascii="Times New Roman" w:hAnsi="Times New Roman" w:cs="Times New Roman" w:eastAsia="Times New Roman"/>
+          <w:color w:val="D73A49"/>
+          <w:sz w:val="24"/>
+        </w:rPr>
+        <w:t xml:space="preserve">from</w:t>
+      </w:r>
+      <w:r>
+        <w:rPr>
+          <w:rFonts w:ascii="Times New Roman" w:hAnsi="Times New Roman" w:cs="Times New Roman" w:eastAsia="Times New Roman"/>
+          <w:color w:val="24292E"/>
+          <w:sz w:val="24"/>
+        </w:rPr>
+        <w:t xml:space="preserve"> inc.errorhandling </w:t>
+      </w:r>
+      <w:r>
+        <w:rPr>
+          <w:rFonts w:ascii="Times New Roman" w:hAnsi="Times New Roman" w:cs="Times New Roman" w:eastAsia="Times New Roman"/>
+          <w:color w:val="D73A49"/>
+          <w:sz w:val="24"/>
+        </w:rPr>
+        <w:t xml:space="preserve">import</w:t>
+      </w:r>
+      <w:r>
+        <w:rPr>
+          <w:rFonts w:ascii="Times New Roman" w:hAnsi="Times New Roman" w:cs="Times New Roman" w:eastAsia="Times New Roman"/>
+          <w:color w:val="24292E"/>
+          <w:sz w:val="24"/>
+        </w:rPr>
+        <w:t xml:space="preserve"> handle</w:t>
+      </w:r>
+      <w:r/>
+    </w:p>
+    <w:p>
+      <w:pPr>
+        <w:ind w:left="0" w:right="0" w:firstLine="0"/>
+        <w:spacing w:lineRule="atLeast" w:line="330" w:after="0" w:before="0"/>
+        <w:shd w:val="clear" w:color="auto" w:fill="FFFFFF"/>
+        <w:pBdr>
+          <w:left w:val="none" w:color="000000" w:sz="4" w:space="0"/>
+          <w:top w:val="none" w:color="000000" w:sz="4" w:space="0"/>
+          <w:right w:val="none" w:color="000000" w:sz="4" w:space="0"/>
+          <w:bottom w:val="none" w:color="000000" w:sz="4" w:space="0"/>
+        </w:pBdr>
+      </w:pPr>
+      <w:r>
+        <w:rPr>
+          <w:rFonts w:ascii="Times New Roman" w:hAnsi="Times New Roman" w:cs="Times New Roman" w:eastAsia="Times New Roman"/>
+          <w:sz w:val="24"/>
+        </w:rPr>
+      </w:r>
+      <w:r/>
+    </w:p>
+    <w:p>
+      <w:pPr>
+        <w:ind w:left="0" w:right="0" w:firstLine="0"/>
+        <w:spacing w:lineRule="atLeast" w:line="330" w:after="0" w:before="0"/>
+        <w:pBdr>
+          <w:left w:val="none" w:color="000000" w:sz="4" w:space="0"/>
+          <w:top w:val="none" w:color="000000" w:sz="4" w:space="0"/>
+          <w:right w:val="none" w:color="000000" w:sz="4" w:space="0"/>
+          <w:bottom w:val="none" w:color="000000" w:sz="4" w:space="0"/>
+        </w:pBdr>
+      </w:pPr>
+      <w:r>
+        <w:rPr>
+          <w:rFonts w:ascii="Times New Roman" w:hAnsi="Times New Roman" w:cs="Times New Roman" w:eastAsia="Times New Roman"/>
+          <w:color w:val="D73A49"/>
+          <w:sz w:val="24"/>
+        </w:rPr>
+        <w:t xml:space="preserve">def</w:t>
+      </w:r>
+      <w:r>
+        <w:rPr>
+          <w:rFonts w:ascii="Times New Roman" w:hAnsi="Times New Roman" w:cs="Times New Roman" w:eastAsia="Times New Roman"/>
+          <w:color w:val="24292E"/>
+          <w:sz w:val="24"/>
+        </w:rPr>
+        <w:t xml:space="preserve"> </w:t>
+      </w:r>
+      <w:r>
+        <w:rPr>
+          <w:rFonts w:ascii="Times New Roman" w:hAnsi="Times New Roman" w:cs="Times New Roman" w:eastAsia="Times New Roman"/>
+          <w:color w:val="6F42C1"/>
+          <w:sz w:val="24"/>
+        </w:rPr>
+        <w:t xml:space="preserve">primes_lower_than</w:t>
+      </w:r>
+      <w:r>
+        <w:rPr>
+          <w:rFonts w:ascii="Times New Roman" w:hAnsi="Times New Roman" w:cs="Times New Roman" w:eastAsia="Times New Roman"/>
+          <w:color w:val="24292E"/>
+          <w:sz w:val="24"/>
+        </w:rPr>
+        <w:t xml:space="preserve">(</w:t>
+      </w:r>
+      <w:r>
+        <w:rPr>
+          <w:rFonts w:ascii="Times New Roman" w:hAnsi="Times New Roman" w:cs="Times New Roman" w:eastAsia="Times New Roman"/>
+          <w:color w:val="E27F2D"/>
+          <w:sz w:val="24"/>
+        </w:rPr>
+        <w:t xml:space="preserve">n</w:t>
+      </w:r>
+      <w:r>
+        <w:rPr>
+          <w:rFonts w:ascii="Times New Roman" w:hAnsi="Times New Roman" w:cs="Times New Roman" w:eastAsia="Times New Roman"/>
+          <w:color w:val="24292E"/>
+          <w:sz w:val="24"/>
+        </w:rPr>
+        <w:t xml:space="preserve">):</w:t>
+      </w:r>
+      <w:r/>
+    </w:p>
+    <w:p>
+      <w:pPr>
+        <w:ind w:left="0" w:right="0" w:firstLine="0"/>
+        <w:spacing w:lineRule="atLeast" w:line="330" w:after="0" w:before="0"/>
+        <w:pBdr>
+          <w:left w:val="none" w:color="000000" w:sz="4" w:space="0"/>
+          <w:top w:val="none" w:color="000000" w:sz="4" w:space="0"/>
+          <w:right w:val="none" w:color="000000" w:sz="4" w:space="0"/>
+          <w:bottom w:val="none" w:color="000000" w:sz="4" w:space="0"/>
+        </w:pBdr>
+      </w:pPr>
+      <w:r>
+        <w:rPr>
+          <w:rFonts w:ascii="Times New Roman" w:hAnsi="Times New Roman" w:cs="Times New Roman" w:eastAsia="Times New Roman"/>
+          <w:color w:val="24292E"/>
+          <w:sz w:val="24"/>
+        </w:rPr>
+        <w:t xml:space="preserve">  primes </w:t>
+      </w:r>
+      <w:r>
+        <w:rPr>
+          <w:rFonts w:ascii="Times New Roman" w:hAnsi="Times New Roman" w:cs="Times New Roman" w:eastAsia="Times New Roman"/>
+          <w:color w:val="D73A49"/>
+          <w:sz w:val="24"/>
+        </w:rPr>
+        <w:t xml:space="preserve">=</w:t>
+      </w:r>
+      <w:r>
+        <w:rPr>
+          <w:rFonts w:ascii="Times New Roman" w:hAnsi="Times New Roman" w:cs="Times New Roman" w:eastAsia="Times New Roman"/>
+          <w:color w:val="24292E"/>
+          <w:sz w:val="24"/>
+        </w:rPr>
+        <w:t xml:space="preserve"> []</w:t>
+      </w:r>
+      <w:r/>
+    </w:p>
+    <w:p>
+      <w:pPr>
+        <w:ind w:left="0" w:right="0" w:firstLine="0"/>
+        <w:spacing w:lineRule="atLeast" w:line="330" w:after="0" w:before="0"/>
+        <w:pBdr>
+          <w:left w:val="none" w:color="000000" w:sz="4" w:space="0"/>
+          <w:top w:val="none" w:color="000000" w:sz="4" w:space="0"/>
+          <w:right w:val="none" w:color="000000" w:sz="4" w:space="0"/>
+          <w:bottom w:val="none" w:color="000000" w:sz="4" w:space="0"/>
+        </w:pBdr>
+      </w:pPr>
+      <w:r>
+        <w:rPr>
+          <w:rFonts w:ascii="Times New Roman" w:hAnsi="Times New Roman" w:cs="Times New Roman" w:eastAsia="Times New Roman"/>
+          <w:color w:val="24292E"/>
+          <w:sz w:val="24"/>
+        </w:rPr>
+        <w:t xml:space="preserve">  arr </w:t>
+      </w:r>
+      <w:r>
+        <w:rPr>
+          <w:rFonts w:ascii="Times New Roman" w:hAnsi="Times New Roman" w:cs="Times New Roman" w:eastAsia="Times New Roman"/>
+          <w:color w:val="D73A49"/>
+          <w:sz w:val="24"/>
+        </w:rPr>
+        <w:t xml:space="preserve">=</w:t>
+      </w:r>
+      <w:r>
+        <w:rPr>
+          <w:rFonts w:ascii="Times New Roman" w:hAnsi="Times New Roman" w:cs="Times New Roman" w:eastAsia="Times New Roman"/>
+          <w:color w:val="24292E"/>
+          <w:sz w:val="24"/>
+        </w:rPr>
+        <w:t xml:space="preserve"> </w:t>
+      </w:r>
+      <w:r>
+        <w:rPr>
+          <w:rFonts w:ascii="Times New Roman" w:hAnsi="Times New Roman" w:cs="Times New Roman" w:eastAsia="Times New Roman"/>
+          <w:color w:val="005CC5"/>
+          <w:sz w:val="24"/>
+        </w:rPr>
+        <w:t xml:space="preserve">list</w:t>
+      </w:r>
+      <w:r>
+        <w:rPr>
+          <w:rFonts w:ascii="Times New Roman" w:hAnsi="Times New Roman" w:cs="Times New Roman" w:eastAsia="Times New Roman"/>
+          <w:color w:val="6F42C1"/>
+          <w:sz w:val="24"/>
+        </w:rPr>
+        <w:t xml:space="preserve">(</w:t>
+      </w:r>
+      <w:r>
+        <w:rPr>
+          <w:rFonts w:ascii="Times New Roman" w:hAnsi="Times New Roman" w:cs="Times New Roman" w:eastAsia="Times New Roman"/>
+          <w:color w:val="005CC5"/>
+          <w:sz w:val="24"/>
+        </w:rPr>
+        <w:t xml:space="preserve">range</w:t>
+      </w:r>
+      <w:r>
+        <w:rPr>
+          <w:rFonts w:ascii="Times New Roman" w:hAnsi="Times New Roman" w:cs="Times New Roman" w:eastAsia="Times New Roman"/>
+          <w:color w:val="6F42C1"/>
+          <w:sz w:val="24"/>
+        </w:rPr>
+        <w:t xml:space="preserve">(</w:t>
+      </w:r>
+      <w:r>
+        <w:rPr>
+          <w:rFonts w:ascii="Times New Roman" w:hAnsi="Times New Roman" w:cs="Times New Roman" w:eastAsia="Times New Roman"/>
+          <w:color w:val="005CC5"/>
+          <w:sz w:val="24"/>
+        </w:rPr>
+        <w:t xml:space="preserve">2</w:t>
+      </w:r>
+      <w:r>
+        <w:rPr>
+          <w:rFonts w:ascii="Times New Roman" w:hAnsi="Times New Roman" w:cs="Times New Roman" w:eastAsia="Times New Roman"/>
+          <w:color w:val="6F42C1"/>
+          <w:sz w:val="24"/>
+        </w:rPr>
+        <w:t xml:space="preserve">, n))</w:t>
+      </w:r>
+      <w:r/>
+    </w:p>
+    <w:p>
+      <w:pPr>
+        <w:ind w:left="0" w:right="0" w:firstLine="0"/>
+        <w:spacing w:lineRule="atLeast" w:line="330" w:after="0" w:before="0"/>
+        <w:pBdr>
+          <w:left w:val="none" w:color="000000" w:sz="4" w:space="0"/>
+          <w:top w:val="none" w:color="000000" w:sz="4" w:space="0"/>
+          <w:right w:val="none" w:color="000000" w:sz="4" w:space="0"/>
+          <w:bottom w:val="none" w:color="000000" w:sz="4" w:space="0"/>
+        </w:pBdr>
+      </w:pPr>
+      <w:r>
+        <w:rPr>
+          <w:rFonts w:ascii="Times New Roman" w:hAnsi="Times New Roman" w:cs="Times New Roman" w:eastAsia="Times New Roman"/>
+          <w:color w:val="24292E"/>
+          <w:sz w:val="24"/>
+        </w:rPr>
+        <w:t xml:space="preserve">  </w:t>
+      </w:r>
+      <w:r>
+        <w:rPr>
+          <w:rFonts w:ascii="Times New Roman" w:hAnsi="Times New Roman" w:cs="Times New Roman" w:eastAsia="Times New Roman"/>
+          <w:color w:val="D73A49"/>
+          <w:sz w:val="24"/>
+        </w:rPr>
+        <w:t xml:space="preserve">for</w:t>
+      </w:r>
+      <w:r>
+        <w:rPr>
+          <w:rFonts w:ascii="Times New Roman" w:hAnsi="Times New Roman" w:cs="Times New Roman" w:eastAsia="Times New Roman"/>
+          <w:color w:val="24292E"/>
+          <w:sz w:val="24"/>
+        </w:rPr>
+        <w:t xml:space="preserve"> i </w:t>
+      </w:r>
+      <w:r>
+        <w:rPr>
+          <w:rFonts w:ascii="Times New Roman" w:hAnsi="Times New Roman" w:cs="Times New Roman" w:eastAsia="Times New Roman"/>
+          <w:color w:val="D73A49"/>
+          <w:sz w:val="24"/>
+        </w:rPr>
+        <w:t xml:space="preserve">in</w:t>
+      </w:r>
+      <w:r>
+        <w:rPr>
+          <w:rFonts w:ascii="Times New Roman" w:hAnsi="Times New Roman" w:cs="Times New Roman" w:eastAsia="Times New Roman"/>
+          <w:color w:val="24292E"/>
+          <w:sz w:val="24"/>
+        </w:rPr>
+        <w:t xml:space="preserve"> </w:t>
+      </w:r>
+      <w:r>
+        <w:rPr>
+          <w:rFonts w:ascii="Times New Roman" w:hAnsi="Times New Roman" w:cs="Times New Roman" w:eastAsia="Times New Roman"/>
+          <w:color w:val="005CC5"/>
+          <w:sz w:val="24"/>
+        </w:rPr>
+        <w:t xml:space="preserve">range</w:t>
+      </w:r>
+      <w:r>
+        <w:rPr>
+          <w:rFonts w:ascii="Times New Roman" w:hAnsi="Times New Roman" w:cs="Times New Roman" w:eastAsia="Times New Roman"/>
+          <w:color w:val="6F42C1"/>
+          <w:sz w:val="24"/>
+        </w:rPr>
+        <w:t xml:space="preserve">(</w:t>
+      </w:r>
+      <w:r>
+        <w:rPr>
+          <w:rFonts w:ascii="Times New Roman" w:hAnsi="Times New Roman" w:cs="Times New Roman" w:eastAsia="Times New Roman"/>
+          <w:color w:val="005CC5"/>
+          <w:sz w:val="24"/>
+        </w:rPr>
+        <w:t xml:space="preserve">2</w:t>
+      </w:r>
+      <w:r>
+        <w:rPr>
+          <w:rFonts w:ascii="Times New Roman" w:hAnsi="Times New Roman" w:cs="Times New Roman" w:eastAsia="Times New Roman"/>
+          <w:color w:val="6F42C1"/>
+          <w:sz w:val="24"/>
+        </w:rPr>
+        <w:t xml:space="preserve">, n)</w:t>
+      </w:r>
+      <w:r>
+        <w:rPr>
+          <w:rFonts w:ascii="Times New Roman" w:hAnsi="Times New Roman" w:cs="Times New Roman" w:eastAsia="Times New Roman"/>
+          <w:color w:val="24292E"/>
+          <w:sz w:val="24"/>
+        </w:rPr>
+        <w:t xml:space="preserve">:</w:t>
+      </w:r>
+      <w:r/>
+    </w:p>
+    <w:p>
+      <w:pPr>
+        <w:ind w:left="0" w:right="0" w:firstLine="0"/>
+        <w:spacing w:lineRule="atLeast" w:line="330" w:after="0" w:before="0"/>
+        <w:pBdr>
+          <w:left w:val="none" w:color="000000" w:sz="4" w:space="0"/>
+          <w:top w:val="none" w:color="000000" w:sz="4" w:space="0"/>
+          <w:right w:val="none" w:color="000000" w:sz="4" w:space="0"/>
+          <w:bottom w:val="none" w:color="000000" w:sz="4" w:space="0"/>
+        </w:pBdr>
+      </w:pPr>
+      <w:r>
+        <w:rPr>
+          <w:rFonts w:ascii="Times New Roman" w:hAnsi="Times New Roman" w:cs="Times New Roman" w:eastAsia="Times New Roman"/>
+          <w:color w:val="24292E"/>
+          <w:sz w:val="24"/>
+        </w:rPr>
+        <w:t xml:space="preserve">    </w:t>
+      </w:r>
+      <w:r>
+        <w:rPr>
+          <w:rFonts w:ascii="Times New Roman" w:hAnsi="Times New Roman" w:cs="Times New Roman" w:eastAsia="Times New Roman"/>
+          <w:color w:val="D73A49"/>
+          <w:sz w:val="24"/>
+        </w:rPr>
+        <w:t xml:space="preserve">if</w:t>
+      </w:r>
+      <w:r>
+        <w:rPr>
+          <w:rFonts w:ascii="Times New Roman" w:hAnsi="Times New Roman" w:cs="Times New Roman" w:eastAsia="Times New Roman"/>
+          <w:color w:val="24292E"/>
+          <w:sz w:val="24"/>
+        </w:rPr>
+        <w:t xml:space="preserve"> </w:t>
+      </w:r>
+      <w:r>
+        <w:rPr>
+          <w:rFonts w:ascii="Times New Roman" w:hAnsi="Times New Roman" w:cs="Times New Roman" w:eastAsia="Times New Roman"/>
+          <w:color w:val="005CC5"/>
+          <w:sz w:val="24"/>
+        </w:rPr>
+        <w:t xml:space="preserve">0</w:t>
+      </w:r>
+      <w:r>
+        <w:rPr>
+          <w:rFonts w:ascii="Times New Roman" w:hAnsi="Times New Roman" w:cs="Times New Roman" w:eastAsia="Times New Roman"/>
+          <w:color w:val="24292E"/>
+          <w:sz w:val="24"/>
+        </w:rPr>
+        <w:t xml:space="preserve"> </w:t>
+      </w:r>
+      <w:r>
+        <w:rPr>
+          <w:rFonts w:ascii="Times New Roman" w:hAnsi="Times New Roman" w:cs="Times New Roman" w:eastAsia="Times New Roman"/>
+          <w:color w:val="D73A49"/>
+          <w:sz w:val="24"/>
+        </w:rPr>
+        <w:t xml:space="preserve">not</w:t>
+      </w:r>
+      <w:r>
+        <w:rPr>
+          <w:rFonts w:ascii="Times New Roman" w:hAnsi="Times New Roman" w:cs="Times New Roman" w:eastAsia="Times New Roman"/>
+          <w:color w:val="24292E"/>
+          <w:sz w:val="24"/>
+        </w:rPr>
+        <w:t xml:space="preserve"> </w:t>
+      </w:r>
+      <w:r>
+        <w:rPr>
+          <w:rFonts w:ascii="Times New Roman" w:hAnsi="Times New Roman" w:cs="Times New Roman" w:eastAsia="Times New Roman"/>
+          <w:color w:val="D73A49"/>
+          <w:sz w:val="24"/>
+        </w:rPr>
+        <w:t xml:space="preserve">in</w:t>
+      </w:r>
+      <w:r>
+        <w:rPr>
+          <w:rFonts w:ascii="Times New Roman" w:hAnsi="Times New Roman" w:cs="Times New Roman" w:eastAsia="Times New Roman"/>
+          <w:color w:val="24292E"/>
+          <w:sz w:val="24"/>
+        </w:rPr>
+        <w:t xml:space="preserve"> [i </w:t>
+      </w:r>
+      <w:r>
+        <w:rPr>
+          <w:rFonts w:ascii="Times New Roman" w:hAnsi="Times New Roman" w:cs="Times New Roman" w:eastAsia="Times New Roman"/>
+          <w:color w:val="D73A49"/>
+          <w:sz w:val="24"/>
+        </w:rPr>
+        <w:t xml:space="preserve">%</w:t>
+      </w:r>
+      <w:r>
+        <w:rPr>
+          <w:rFonts w:ascii="Times New Roman" w:hAnsi="Times New Roman" w:cs="Times New Roman" w:eastAsia="Times New Roman"/>
+          <w:color w:val="24292E"/>
+          <w:sz w:val="24"/>
+        </w:rPr>
+        <w:t xml:space="preserve"> x </w:t>
+      </w:r>
+      <w:r>
+        <w:rPr>
+          <w:rFonts w:ascii="Times New Roman" w:hAnsi="Times New Roman" w:cs="Times New Roman" w:eastAsia="Times New Roman"/>
+          <w:color w:val="D73A49"/>
+          <w:sz w:val="24"/>
+        </w:rPr>
+        <w:t xml:space="preserve">for</w:t>
+      </w:r>
+      <w:r>
+        <w:rPr>
+          <w:rFonts w:ascii="Times New Roman" w:hAnsi="Times New Roman" w:cs="Times New Roman" w:eastAsia="Times New Roman"/>
+          <w:color w:val="24292E"/>
+          <w:sz w:val="24"/>
+        </w:rPr>
+        <w:t xml:space="preserve"> x </w:t>
+      </w:r>
+      <w:r>
+        <w:rPr>
+          <w:rFonts w:ascii="Times New Roman" w:hAnsi="Times New Roman" w:cs="Times New Roman" w:eastAsia="Times New Roman"/>
+          <w:color w:val="D73A49"/>
+          <w:sz w:val="24"/>
+        </w:rPr>
+        <w:t xml:space="preserve">in</w:t>
+      </w:r>
+      <w:r>
+        <w:rPr>
+          <w:rFonts w:ascii="Times New Roman" w:hAnsi="Times New Roman" w:cs="Times New Roman" w:eastAsia="Times New Roman"/>
+          <w:color w:val="24292E"/>
+          <w:sz w:val="24"/>
+        </w:rPr>
+        <w:t xml:space="preserve"> primes]:</w:t>
+      </w:r>
+      <w:r/>
+    </w:p>
+    <w:p>
+      <w:pPr>
+        <w:ind w:left="0" w:right="0" w:firstLine="0"/>
+        <w:spacing w:lineRule="atLeast" w:line="330" w:after="0" w:before="0"/>
+        <w:pBdr>
+          <w:left w:val="none" w:color="000000" w:sz="4" w:space="0"/>
+          <w:top w:val="none" w:color="000000" w:sz="4" w:space="0"/>
+          <w:right w:val="none" w:color="000000" w:sz="4" w:space="0"/>
+          <w:bottom w:val="none" w:color="000000" w:sz="4" w:space="0"/>
+        </w:pBdr>
+      </w:pPr>
+      <w:r>
+        <w:rPr>
+          <w:rFonts w:ascii="Times New Roman" w:hAnsi="Times New Roman" w:cs="Times New Roman" w:eastAsia="Times New Roman"/>
+          <w:color w:val="24292E"/>
+          <w:sz w:val="24"/>
+        </w:rPr>
+        <w:t xml:space="preserve">      primes.</w:t>
+      </w:r>
+      <w:r>
+        <w:rPr>
+          <w:rFonts w:ascii="Times New Roman" w:hAnsi="Times New Roman" w:cs="Times New Roman" w:eastAsia="Times New Roman"/>
+          <w:color w:val="6F42C1"/>
+          <w:sz w:val="24"/>
+        </w:rPr>
+        <w:t xml:space="preserve">append(i)</w:t>
+      </w:r>
+      <w:r/>
+    </w:p>
+    <w:p>
+      <w:pPr>
+        <w:ind w:left="0" w:right="0" w:firstLine="0"/>
+        <w:spacing w:lineRule="atLeast" w:line="330" w:after="0" w:before="0"/>
+        <w:pBdr>
+          <w:left w:val="none" w:color="000000" w:sz="4" w:space="0"/>
+          <w:top w:val="none" w:color="000000" w:sz="4" w:space="0"/>
+          <w:right w:val="none" w:color="000000" w:sz="4" w:space="0"/>
+          <w:bottom w:val="none" w:color="000000" w:sz="4" w:space="0"/>
+        </w:pBdr>
+      </w:pPr>
+      <w:r>
+        <w:rPr>
+          <w:rFonts w:ascii="Times New Roman" w:hAnsi="Times New Roman" w:cs="Times New Roman" w:eastAsia="Times New Roman"/>
+          <w:color w:val="24292E"/>
+          <w:sz w:val="24"/>
+        </w:rPr>
+        <w:t xml:space="preserve">  </w:t>
+      </w:r>
+      <w:r>
+        <w:rPr>
+          <w:rFonts w:ascii="Times New Roman" w:hAnsi="Times New Roman" w:cs="Times New Roman" w:eastAsia="Times New Roman"/>
+          <w:color w:val="D73A49"/>
+          <w:sz w:val="24"/>
+        </w:rPr>
+        <w:t xml:space="preserve">return</w:t>
+      </w:r>
+      <w:r>
+        <w:rPr>
+          <w:rFonts w:ascii="Times New Roman" w:hAnsi="Times New Roman" w:cs="Times New Roman" w:eastAsia="Times New Roman"/>
+          <w:color w:val="24292E"/>
+          <w:sz w:val="24"/>
+        </w:rPr>
+        <w:t xml:space="preserve"> [</w:t>
+      </w:r>
+      <w:r>
+        <w:rPr>
+          <w:rFonts w:ascii="Times New Roman" w:hAnsi="Times New Roman" w:cs="Times New Roman" w:eastAsia="Times New Roman"/>
+          <w:color w:val="005CC5"/>
+          <w:sz w:val="24"/>
+        </w:rPr>
+        <w:t xml:space="preserve">1</w:t>
+      </w:r>
+      <w:r>
+        <w:rPr>
+          <w:rFonts w:ascii="Times New Roman" w:hAnsi="Times New Roman" w:cs="Times New Roman" w:eastAsia="Times New Roman"/>
+          <w:color w:val="24292E"/>
+          <w:sz w:val="24"/>
+        </w:rPr>
+        <w:t xml:space="preserve">] </w:t>
+      </w:r>
+      <w:r>
+        <w:rPr>
+          <w:rFonts w:ascii="Times New Roman" w:hAnsi="Times New Roman" w:cs="Times New Roman" w:eastAsia="Times New Roman"/>
+          <w:color w:val="D73A49"/>
+          <w:sz w:val="24"/>
+        </w:rPr>
+        <w:t xml:space="preserve">+</w:t>
+      </w:r>
+      <w:r>
+        <w:rPr>
+          <w:rFonts w:ascii="Times New Roman" w:hAnsi="Times New Roman" w:cs="Times New Roman" w:eastAsia="Times New Roman"/>
+          <w:color w:val="24292E"/>
+          <w:sz w:val="24"/>
+        </w:rPr>
+        <w:t xml:space="preserve"> primes</w:t>
+      </w:r>
+      <w:r/>
+    </w:p>
+    <w:p>
+      <w:pPr>
+        <w:ind w:left="0" w:right="0" w:firstLine="0"/>
+        <w:spacing w:lineRule="atLeast" w:line="330" w:after="0" w:before="0"/>
+        <w:shd w:val="clear" w:color="auto" w:fill="FFFFFF"/>
+        <w:pBdr>
+          <w:left w:val="none" w:color="000000" w:sz="4" w:space="0"/>
+          <w:top w:val="none" w:color="000000" w:sz="4" w:space="0"/>
+          <w:right w:val="none" w:color="000000" w:sz="4" w:space="0"/>
+          <w:bottom w:val="none" w:color="000000" w:sz="4" w:space="0"/>
+        </w:pBdr>
+      </w:pPr>
+      <w:r>
+        <w:rPr>
+          <w:rFonts w:ascii="Times New Roman" w:hAnsi="Times New Roman" w:cs="Times New Roman" w:eastAsia="Times New Roman"/>
+          <w:sz w:val="24"/>
+        </w:rPr>
+      </w:r>
+      <w:r/>
+    </w:p>
+    <w:p>
+      <w:pPr>
+        <w:ind w:left="0" w:right="0" w:firstLine="0"/>
+        <w:spacing w:lineRule="atLeast" w:line="330" w:after="0" w:before="0"/>
+        <w:pBdr>
+          <w:left w:val="none" w:color="000000" w:sz="4" w:space="0"/>
+          <w:top w:val="none" w:color="000000" w:sz="4" w:space="0"/>
+          <w:right w:val="none" w:color="000000" w:sz="4" w:space="0"/>
+          <w:bottom w:val="none" w:color="000000" w:sz="4" w:space="0"/>
+        </w:pBdr>
+      </w:pPr>
+      <w:r>
+        <w:rPr>
+          <w:rFonts w:ascii="Times New Roman" w:hAnsi="Times New Roman" w:cs="Times New Roman" w:eastAsia="Times New Roman"/>
+          <w:color w:val="D73A49"/>
+          <w:sz w:val="24"/>
+        </w:rPr>
+        <w:t xml:space="preserve">try</w:t>
+      </w:r>
+      <w:r>
+        <w:rPr>
+          <w:rFonts w:ascii="Times New Roman" w:hAnsi="Times New Roman" w:cs="Times New Roman" w:eastAsia="Times New Roman"/>
+          <w:color w:val="24292E"/>
+          <w:sz w:val="24"/>
+        </w:rPr>
+        <w:t xml:space="preserve">:</w:t>
+      </w:r>
+      <w:r/>
+    </w:p>
+    <w:p>
+      <w:pPr>
+        <w:ind w:left="0" w:right="0" w:firstLine="0"/>
+        <w:spacing w:lineRule="atLeast" w:line="330" w:after="0" w:before="0"/>
+        <w:pBdr>
+          <w:left w:val="none" w:color="000000" w:sz="4" w:space="0"/>
+          <w:top w:val="none" w:color="000000" w:sz="4" w:space="0"/>
+          <w:right w:val="none" w:color="000000" w:sz="4" w:space="0"/>
+          <w:bottom w:val="none" w:color="000000" w:sz="4" w:space="0"/>
+        </w:pBdr>
+      </w:pPr>
+      <w:r>
+        <w:rPr>
+          <w:rFonts w:ascii="Times New Roman" w:hAnsi="Times New Roman" w:cs="Times New Roman" w:eastAsia="Times New Roman"/>
+          <w:color w:val="24292E"/>
+          <w:sz w:val="24"/>
+        </w:rPr>
+        <w:t xml:space="preserve">  n </w:t>
+      </w:r>
+      <w:r>
+        <w:rPr>
+          <w:rFonts w:ascii="Times New Roman" w:hAnsi="Times New Roman" w:cs="Times New Roman" w:eastAsia="Times New Roman"/>
+          <w:color w:val="D73A49"/>
+          <w:sz w:val="24"/>
+        </w:rPr>
+        <w:t xml:space="preserve">=</w:t>
+      </w:r>
+      <w:r>
+        <w:rPr>
+          <w:rFonts w:ascii="Times New Roman" w:hAnsi="Times New Roman" w:cs="Times New Roman" w:eastAsia="Times New Roman"/>
+          <w:color w:val="24292E"/>
+          <w:sz w:val="24"/>
+        </w:rPr>
+        <w:t xml:space="preserve"> </w:t>
+      </w:r>
+      <w:r>
+        <w:rPr>
+          <w:rFonts w:ascii="Times New Roman" w:hAnsi="Times New Roman" w:cs="Times New Roman" w:eastAsia="Times New Roman"/>
+          <w:color w:val="005CC5"/>
+          <w:sz w:val="24"/>
+        </w:rPr>
+        <w:t xml:space="preserve">int</w:t>
+      </w:r>
+      <w:r>
+        <w:rPr>
+          <w:rFonts w:ascii="Times New Roman" w:hAnsi="Times New Roman" w:cs="Times New Roman" w:eastAsia="Times New Roman"/>
+          <w:color w:val="6F42C1"/>
+          <w:sz w:val="24"/>
+        </w:rPr>
+        <w:t xml:space="preserve">(</w:t>
+      </w:r>
+      <w:r>
+        <w:rPr>
+          <w:rFonts w:ascii="Times New Roman" w:hAnsi="Times New Roman" w:cs="Times New Roman" w:eastAsia="Times New Roman"/>
+          <w:color w:val="005CC5"/>
+          <w:sz w:val="24"/>
+        </w:rPr>
+        <w:t xml:space="preserve">input</w:t>
+      </w:r>
+      <w:r>
+        <w:rPr>
+          <w:rFonts w:ascii="Times New Roman" w:hAnsi="Times New Roman" w:cs="Times New Roman" w:eastAsia="Times New Roman"/>
+          <w:color w:val="6F42C1"/>
+          <w:sz w:val="24"/>
+        </w:rPr>
+        <w:t xml:space="preserve">(</w:t>
+      </w:r>
+      <w:r>
+        <w:rPr>
+          <w:rFonts w:ascii="Times New Roman" w:hAnsi="Times New Roman" w:cs="Times New Roman" w:eastAsia="Times New Roman"/>
+          <w:color w:val="22863A"/>
+          <w:sz w:val="24"/>
+        </w:rPr>
+        <w:t xml:space="preserve">'enter n&gt;'</w:t>
+      </w:r>
+      <w:r>
+        <w:rPr>
+          <w:rFonts w:ascii="Times New Roman" w:hAnsi="Times New Roman" w:cs="Times New Roman" w:eastAsia="Times New Roman"/>
+          <w:color w:val="6F42C1"/>
+          <w:sz w:val="24"/>
+        </w:rPr>
+        <w:t xml:space="preserve">))</w:t>
+      </w:r>
+      <w:r/>
+    </w:p>
+    <w:p>
+      <w:pPr>
+        <w:ind w:left="0" w:right="0" w:firstLine="0"/>
+        <w:spacing w:lineRule="atLeast" w:line="330" w:after="0" w:before="0"/>
+        <w:pBdr>
+          <w:left w:val="none" w:color="000000" w:sz="4" w:space="0"/>
+          <w:top w:val="none" w:color="000000" w:sz="4" w:space="0"/>
+          <w:right w:val="none" w:color="000000" w:sz="4" w:space="0"/>
+          <w:bottom w:val="none" w:color="000000" w:sz="4" w:space="0"/>
+        </w:pBdr>
+      </w:pPr>
+      <w:r>
+        <w:rPr>
+          <w:rFonts w:ascii="Times New Roman" w:hAnsi="Times New Roman" w:cs="Times New Roman" w:eastAsia="Times New Roman"/>
+          <w:color w:val="24292E"/>
+          <w:sz w:val="24"/>
+        </w:rPr>
+        <w:t xml:space="preserve">  </w:t>
+      </w:r>
+      <w:r>
+        <w:rPr>
+          <w:rFonts w:ascii="Times New Roman" w:hAnsi="Times New Roman" w:cs="Times New Roman" w:eastAsia="Times New Roman"/>
+          <w:color w:val="D73A49"/>
+          <w:sz w:val="24"/>
+        </w:rPr>
+        <w:t xml:space="preserve">if</w:t>
+      </w:r>
+      <w:r>
+        <w:rPr>
+          <w:rFonts w:ascii="Times New Roman" w:hAnsi="Times New Roman" w:cs="Times New Roman" w:eastAsia="Times New Roman"/>
+          <w:color w:val="24292E"/>
+          <w:sz w:val="24"/>
+        </w:rPr>
+        <w:t xml:space="preserve"> n </w:t>
+      </w:r>
+      <w:r>
+        <w:rPr>
+          <w:rFonts w:ascii="Times New Roman" w:hAnsi="Times New Roman" w:cs="Times New Roman" w:eastAsia="Times New Roman"/>
+          <w:color w:val="D73A49"/>
+          <w:sz w:val="24"/>
+        </w:rPr>
+        <w:t xml:space="preserve">&lt;=</w:t>
+      </w:r>
+      <w:r>
+        <w:rPr>
+          <w:rFonts w:ascii="Times New Roman" w:hAnsi="Times New Roman" w:cs="Times New Roman" w:eastAsia="Times New Roman"/>
+          <w:color w:val="24292E"/>
+          <w:sz w:val="24"/>
+        </w:rPr>
+        <w:t xml:space="preserve"> </w:t>
+      </w:r>
+      <w:r>
+        <w:rPr>
+          <w:rFonts w:ascii="Times New Roman" w:hAnsi="Times New Roman" w:cs="Times New Roman" w:eastAsia="Times New Roman"/>
+          <w:color w:val="005CC5"/>
+          <w:sz w:val="24"/>
+        </w:rPr>
+        <w:t xml:space="preserve">0</w:t>
+      </w:r>
+      <w:r>
+        <w:rPr>
+          <w:rFonts w:ascii="Times New Roman" w:hAnsi="Times New Roman" w:cs="Times New Roman" w:eastAsia="Times New Roman"/>
+          <w:color w:val="24292E"/>
+          <w:sz w:val="24"/>
+        </w:rPr>
+        <w:t xml:space="preserve">:</w:t>
+      </w:r>
+      <w:r/>
+    </w:p>
+    <w:p>
+      <w:pPr>
+        <w:ind w:left="0" w:right="0" w:firstLine="0"/>
+        <w:spacing w:lineRule="atLeast" w:line="330" w:after="0" w:before="0"/>
+        <w:pBdr>
+          <w:left w:val="none" w:color="000000" w:sz="4" w:space="0"/>
+          <w:top w:val="none" w:color="000000" w:sz="4" w:space="0"/>
+          <w:right w:val="none" w:color="000000" w:sz="4" w:space="0"/>
+          <w:bottom w:val="none" w:color="000000" w:sz="4" w:space="0"/>
+        </w:pBdr>
+      </w:pPr>
+      <w:r>
+        <w:rPr>
+          <w:rFonts w:ascii="Times New Roman" w:hAnsi="Times New Roman" w:cs="Times New Roman" w:eastAsia="Times New Roman"/>
+          <w:color w:val="24292E"/>
+          <w:sz w:val="24"/>
+        </w:rPr>
+        <w:t xml:space="preserve">    </w:t>
+      </w:r>
+      <w:r>
+        <w:rPr>
+          <w:rFonts w:ascii="Times New Roman" w:hAnsi="Times New Roman" w:cs="Times New Roman" w:eastAsia="Times New Roman"/>
+          <w:color w:val="D73A49"/>
+          <w:sz w:val="24"/>
+        </w:rPr>
+        <w:t xml:space="preserve">raise</w:t>
+      </w:r>
+      <w:r>
+        <w:rPr>
+          <w:rFonts w:ascii="Times New Roman" w:hAnsi="Times New Roman" w:cs="Times New Roman" w:eastAsia="Times New Roman"/>
+          <w:color w:val="24292E"/>
+          <w:sz w:val="24"/>
+        </w:rPr>
+        <w:t xml:space="preserve"> </w:t>
+      </w:r>
+      <w:r>
+        <w:rPr>
+          <w:rFonts w:ascii="Times New Roman" w:hAnsi="Times New Roman" w:cs="Times New Roman" w:eastAsia="Times New Roman"/>
+          <w:color w:val="005CC5"/>
+          <w:sz w:val="24"/>
+        </w:rPr>
+        <w:t xml:space="preserve">ValueError</w:t>
+      </w:r>
+      <w:r>
+        <w:rPr>
+          <w:rFonts w:ascii="Times New Roman" w:hAnsi="Times New Roman" w:cs="Times New Roman" w:eastAsia="Times New Roman"/>
+          <w:color w:val="6F42C1"/>
+          <w:sz w:val="24"/>
+        </w:rPr>
+        <w:t xml:space="preserve">(</w:t>
+      </w:r>
+      <w:r>
+        <w:rPr>
+          <w:rFonts w:ascii="Times New Roman" w:hAnsi="Times New Roman" w:cs="Times New Roman" w:eastAsia="Times New Roman"/>
+          <w:color w:val="22863A"/>
+          <w:sz w:val="24"/>
+        </w:rPr>
+        <w:t xml:space="preserve">'n must be greater than 0'</w:t>
+      </w:r>
+      <w:r>
+        <w:rPr>
+          <w:rFonts w:ascii="Times New Roman" w:hAnsi="Times New Roman" w:cs="Times New Roman" w:eastAsia="Times New Roman"/>
+          <w:color w:val="6F42C1"/>
+          <w:sz w:val="24"/>
+        </w:rPr>
+        <w:t xml:space="preserve">)</w:t>
+      </w:r>
+      <w:r/>
+    </w:p>
+    <w:p>
+      <w:pPr>
+        <w:ind w:left="0" w:right="0" w:firstLine="0"/>
+        <w:spacing w:lineRule="atLeast" w:line="330" w:after="0" w:before="0"/>
+        <w:pBdr>
+          <w:left w:val="none" w:color="000000" w:sz="4" w:space="0"/>
+          <w:top w:val="none" w:color="000000" w:sz="4" w:space="0"/>
+          <w:right w:val="none" w:color="000000" w:sz="4" w:space="0"/>
+          <w:bottom w:val="none" w:color="000000" w:sz="4" w:space="0"/>
+        </w:pBdr>
+      </w:pPr>
+      <w:r>
+        <w:rPr>
+          <w:rFonts w:ascii="Times New Roman" w:hAnsi="Times New Roman" w:cs="Times New Roman" w:eastAsia="Times New Roman"/>
+          <w:color w:val="D73A49"/>
+          <w:sz w:val="24"/>
+        </w:rPr>
+        <w:t xml:space="preserve">except</w:t>
+      </w:r>
+      <w:r>
+        <w:rPr>
+          <w:rFonts w:ascii="Times New Roman" w:hAnsi="Times New Roman" w:cs="Times New Roman" w:eastAsia="Times New Roman"/>
+          <w:color w:val="24292E"/>
+          <w:sz w:val="24"/>
+        </w:rPr>
+        <w:t xml:space="preserve"> </w:t>
+      </w:r>
+      <w:r>
+        <w:rPr>
+          <w:rFonts w:ascii="Times New Roman" w:hAnsi="Times New Roman" w:cs="Times New Roman" w:eastAsia="Times New Roman"/>
+          <w:color w:val="005CC5"/>
+          <w:sz w:val="24"/>
+        </w:rPr>
+        <w:t xml:space="preserve">Exception</w:t>
+      </w:r>
+      <w:r>
+        <w:rPr>
+          <w:rFonts w:ascii="Times New Roman" w:hAnsi="Times New Roman" w:cs="Times New Roman" w:eastAsia="Times New Roman"/>
+          <w:color w:val="24292E"/>
+          <w:sz w:val="24"/>
+        </w:rPr>
+        <w:t xml:space="preserve"> </w:t>
+      </w:r>
+      <w:r>
+        <w:rPr>
+          <w:rFonts w:ascii="Times New Roman" w:hAnsi="Times New Roman" w:cs="Times New Roman" w:eastAsia="Times New Roman"/>
+          <w:color w:val="D73A49"/>
+          <w:sz w:val="24"/>
+        </w:rPr>
+        <w:t xml:space="preserve">as</w:t>
+      </w:r>
+      <w:r>
+        <w:rPr>
+          <w:rFonts w:ascii="Times New Roman" w:hAnsi="Times New Roman" w:cs="Times New Roman" w:eastAsia="Times New Roman"/>
+          <w:color w:val="24292E"/>
+          <w:sz w:val="24"/>
+        </w:rPr>
+        <w:t xml:space="preserve"> e:</w:t>
+      </w:r>
+      <w:r/>
+    </w:p>
+    <w:p>
+      <w:pPr>
+        <w:ind w:left="0" w:right="0" w:firstLine="0"/>
+        <w:spacing w:lineRule="atLeast" w:line="330" w:after="0" w:before="0"/>
+        <w:pBdr>
+          <w:left w:val="none" w:color="000000" w:sz="4" w:space="0"/>
+          <w:top w:val="none" w:color="000000" w:sz="4" w:space="0"/>
+          <w:right w:val="none" w:color="000000" w:sz="4" w:space="0"/>
+          <w:bottom w:val="none" w:color="000000" w:sz="4" w:space="0"/>
+        </w:pBdr>
+      </w:pPr>
+      <w:r>
+        <w:rPr>
+          <w:rFonts w:ascii="Times New Roman" w:hAnsi="Times New Roman" w:cs="Times New Roman" w:eastAsia="Times New Roman"/>
+          <w:color w:val="24292E"/>
+          <w:sz w:val="24"/>
+        </w:rPr>
+        <w:t xml:space="preserve">  </w:t>
+      </w:r>
+      <w:r>
+        <w:rPr>
+          <w:rFonts w:ascii="Times New Roman" w:hAnsi="Times New Roman" w:cs="Times New Roman" w:eastAsia="Times New Roman"/>
+          <w:color w:val="6F42C1"/>
+          <w:sz w:val="24"/>
+        </w:rPr>
+        <w:t xml:space="preserve">handle(e)</w:t>
+      </w:r>
+      <w:r/>
+    </w:p>
+    <w:p>
+      <w:pPr>
+        <w:ind w:left="0" w:right="0" w:firstLine="0"/>
+        <w:spacing w:lineRule="atLeast" w:line="330" w:after="0" w:before="0"/>
+        <w:shd w:val="clear" w:color="auto" w:fill="FFFFFF"/>
+        <w:pBdr>
+          <w:left w:val="none" w:color="000000" w:sz="4" w:space="0"/>
+          <w:top w:val="none" w:color="000000" w:sz="4" w:space="0"/>
+          <w:right w:val="none" w:color="000000" w:sz="4" w:space="0"/>
+          <w:bottom w:val="none" w:color="000000" w:sz="4" w:space="0"/>
+        </w:pBdr>
+      </w:pPr>
+      <w:r>
+        <w:rPr>
+          <w:rFonts w:ascii="Times New Roman" w:hAnsi="Times New Roman" w:cs="Times New Roman" w:eastAsia="Times New Roman"/>
+          <w:sz w:val="24"/>
+        </w:rPr>
+      </w:r>
+      <w:r/>
+    </w:p>
+    <w:p>
+      <w:pPr>
+        <w:ind w:left="0" w:right="0" w:firstLine="0"/>
+        <w:spacing w:lineRule="atLeast" w:line="330" w:after="0" w:before="0"/>
+        <w:pBdr>
+          <w:left w:val="none" w:color="000000" w:sz="4" w:space="0"/>
+          <w:top w:val="none" w:color="000000" w:sz="4" w:space="0"/>
+          <w:right w:val="none" w:color="000000" w:sz="4" w:space="0"/>
+          <w:bottom w:val="none" w:color="000000" w:sz="4" w:space="0"/>
+        </w:pBdr>
+      </w:pPr>
+      <w:r>
+        <w:rPr>
+          <w:rFonts w:ascii="Times New Roman" w:hAnsi="Times New Roman" w:cs="Times New Roman" w:eastAsia="Times New Roman"/>
+          <w:color w:val="005CC5"/>
+          <w:sz w:val="24"/>
+        </w:rPr>
+        <w:t xml:space="preserve">print</w:t>
+      </w:r>
+      <w:r>
+        <w:rPr>
+          <w:rFonts w:ascii="Times New Roman" w:hAnsi="Times New Roman" w:cs="Times New Roman" w:eastAsia="Times New Roman"/>
+          <w:color w:val="6F42C1"/>
+          <w:sz w:val="24"/>
+        </w:rPr>
+        <w:t xml:space="preserve">(primes_lower_than(n))</w:t>
+      </w:r>
+      <w:r/>
+    </w:p>
+    <w:p>
+      <w:pPr>
+        <w:ind w:left="0" w:right="0" w:firstLine="0"/>
+        <w:spacing w:lineRule="atLeast" w:line="330" w:after="0" w:before="0"/>
+        <w:rPr>
+          <w:rFonts w:ascii="Times New Roman" w:hAnsi="Times New Roman" w:cs="Times New Roman" w:eastAsia="Times New Roman"/>
+          <w:sz w:val="24"/>
+        </w:rPr>
+        <w:pBdr>
+          <w:left w:val="none" w:color="000000" w:sz="4" w:space="0"/>
+          <w:top w:val="none" w:color="000000" w:sz="4" w:space="0"/>
+          <w:right w:val="none" w:color="000000" w:sz="4" w:space="0"/>
+          <w:bottom w:val="none" w:color="000000" w:sz="4" w:space="0"/>
+        </w:pBdr>
+      </w:pPr>
+      <w:r>
+        <w:rPr>
+          <w:rFonts w:ascii="Times New Roman" w:hAnsi="Times New Roman" w:cs="Times New Roman" w:eastAsia="Times New Roman"/>
+          <w:sz w:val="24"/>
+        </w:rPr>
+      </w:r>
+      <w:r>
+        <w:rPr>
+          <w:rFonts w:ascii="Times New Roman" w:hAnsi="Times New Roman" w:cs="Times New Roman" w:eastAsia="Times New Roman"/>
+          <w:sz w:val="24"/>
+        </w:rPr>
+      </w:r>
+    </w:p>
+    <w:p>
+      <w:pPr>
+        <w:spacing w:lineRule="auto" w:line="240" w:after="0"/>
+        <w:rPr>
+          <w:rFonts w:ascii="Times New Roman" w:hAnsi="Times New Roman" w:cs="Times New Roman" w:eastAsia="Calibri"/>
+          <w:b/>
+          <w:sz w:val="28"/>
+        </w:rPr>
+      </w:pPr>
+      <w:r>
+        <w:rPr>
+          <w:rFonts w:ascii="Times New Roman" w:hAnsi="Times New Roman" w:cs="Times New Roman" w:eastAsia="Calibri"/>
+          <w:b/>
+          <w:sz w:val="28"/>
+          <w:lang w:val="uk-UA"/>
+        </w:rPr>
+        <w:t xml:space="preserve">Приклад виконання</w:t>
+      </w:r>
+      <w:r>
+        <w:rPr>
+          <w:rFonts w:ascii="Times New Roman" w:hAnsi="Times New Roman" w:cs="Times New Roman" w:eastAsia="Calibri"/>
+          <w:b/>
+          <w:sz w:val="28"/>
+        </w:rPr>
+      </w:r>
+      <w:bookmarkStart w:id="0" w:name="_GoBack"/>
+      <w:r/>
+      <w:bookmarkEnd w:id="0"/>
+      <w:r>
+        <w:rPr>
+          <w:rFonts w:ascii="Times New Roman" w:hAnsi="Times New Roman" w:cs="Times New Roman" w:eastAsia="Calibri"/>
+          <w:sz w:val="28"/>
+          <w:lang w:val="uk-UA"/>
+        </w:rPr>
+      </w:r>
+      <w:r/>
+    </w:p>
+    <w:p>
+      <w:r>
+        <mc:AlternateContent>
+          <mc:Choice Requires="wpg">
+            <w:drawing>
+              <wp:inline xmlns:wp="http://schemas.openxmlformats.org/drawingml/2006/wordprocessingDrawing" distT="0" distB="0" distL="0" distR="0">
+                <wp:extent cx="3630000" cy="512466"/>
+                <wp:effectExtent l="0" t="0" r="0" b="0"/>
+                <wp:docPr id="3" name="" hidden="false"/>
+                <wp:cNvGraphicFramePr>
+                  <a:graphicFrameLocks xmlns:a="http://schemas.openxmlformats.org/drawingml/2006/main" noChangeAspect="true"/>
+                </wp:cNvGraphicFramePr>
+                <a:graphic xmlns:a="http://schemas.openxmlformats.org/drawingml/2006/main">
+                  <a:graphicData uri="http://schemas.openxmlformats.org/drawingml/2006/picture">
+                    <pic:pic xmlns:pic="http://schemas.openxmlformats.org/drawingml/2006/picture">
+                      <pic:nvPicPr>
+                        <pic:cNvPr id="6" name="" hidden="0"/>
+                        <pic:cNvPicPr>
+                          <a:picLocks noChangeAspect="1"/>
+                        </pic:cNvPicPr>
+                      </pic:nvPicPr>
+                      <pic:blipFill>
+                        <a:blip r:embed="rId9"/>
                         <a:stretch/>
                       </pic:blipFill>
                       <pic:spPr bwMode="auto">
@@ -3137,14 +4377,84 @@
                   <v:f eqn="sum @10 21600 0"/>
                 </v:formulas>
               </v:shapetype>
-              <v:shape id="_x0000_i1" o:spid="_x0000_s1" type="#_x0000_t75" style="mso-wrap-distance-left:0.0pt;mso-wrap-distance-top:0.0pt;mso-wrap-distance-right:0.0pt;mso-wrap-distance-bottom:0.0pt;width:285.8pt;height:40.4pt;" stroked="false">
+              <v:shape id="_x0000_i2" o:spid="_x0000_s2" type="#_x0000_t75" style="mso-wrap-distance-left:0.0pt;mso-wrap-distance-top:0.0pt;mso-wrap-distance-right:0.0pt;mso-wrap-distance-bottom:0.0pt;width:285.8pt;height:40.4pt;" stroked="false">
                 <v:path textboxrect="0,0,0,0"/>
-                <v:imagedata r:id="rId8" o:title=""/>
+                <v:imagedata r:id="rId9" o:title=""/>
               </v:shape>
             </w:pict>
           </mc:Fallback>
         </mc:AlternateContent>
       </w:r>
+      <w:r/>
+    </w:p>
+    <w:p>
+      <w:r/>
+      <w:r>
+        <mc:AlternateContent>
+          <mc:Choice Requires="wpg">
+            <w:drawing>
+              <wp:inline xmlns:wp="http://schemas.openxmlformats.org/drawingml/2006/wordprocessingDrawing" distT="0" distB="0" distL="0" distR="0">
+                <wp:extent cx="3725250" cy="861185"/>
+                <wp:effectExtent l="0" t="0" r="0" b="0"/>
+                <wp:docPr id="4" name="" hidden="false"/>
+                <wp:cNvGraphicFramePr>
+                  <a:graphicFrameLocks xmlns:a="http://schemas.openxmlformats.org/drawingml/2006/main" noChangeAspect="true"/>
+                </wp:cNvGraphicFramePr>
+                <a:graphic xmlns:a="http://schemas.openxmlformats.org/drawingml/2006/main">
+                  <a:graphicData uri="http://schemas.openxmlformats.org/drawingml/2006/picture">
+                    <pic:pic xmlns:pic="http://schemas.openxmlformats.org/drawingml/2006/picture">
+                      <pic:nvPicPr>
+                        <pic:cNvPr id="7" name="" hidden="0"/>
+                        <pic:cNvPicPr>
+                          <a:picLocks noChangeAspect="1"/>
+                        </pic:cNvPicPr>
+                      </pic:nvPicPr>
+                      <pic:blipFill>
+                        <a:blip r:embed="rId10"/>
+                        <a:stretch/>
+                      </pic:blipFill>
+                      <pic:spPr bwMode="auto">
+                        <a:xfrm flipH="0" flipV="0">
+                          <a:off x="0" y="0"/>
+                          <a:ext cx="3725249" cy="861184"/>
+                        </a:xfrm>
+                        <a:prstGeom prst="rect">
+                          <a:avLst/>
+                        </a:prstGeom>
+                      </pic:spPr>
+                    </pic:pic>
+                  </a:graphicData>
+                </a:graphic>
+              </wp:inline>
+            </w:drawing>
+          </mc:Choice>
+          <mc:Fallback>
+            <w:pict>
+              <v:shapetype type="#_x0000_t75" o:spt="75" coordsize="21600,21600" o:preferrelative="t" path="m@4@5l@4@11@9@11@9@5xe">
+                <v:formulas>
+                  <v:f eqn="if lineDrawn pixelLineWidth 0"/>
+                  <v:f eqn="sum @0 1 0"/>
+                  <v:f eqn="sum 0 0 @1"/>
+                  <v:f eqn="prod @2 1 2"/>
+                  <v:f eqn="prod @3 21600 pixelWidth"/>
+                  <v:f eqn="prod @3 21600 pixelHeight"/>
+                  <v:f eqn="sum @0 0 1"/>
+                  <v:f eqn="prod @6 1 2"/>
+                  <v:f eqn="prod @7 21600 pixelWidth"/>
+                  <v:f eqn="sum @8 21600 0"/>
+                  <v:f eqn="prod @7 21600 pixelHeight"/>
+                  <v:f eqn="sum @10 21600 0"/>
+                </v:formulas>
+              </v:shapetype>
+              <v:shape id="_x0000_i3" o:spid="_x0000_s3" type="#_x0000_t75" style="mso-wrap-distance-left:0.0pt;mso-wrap-distance-top:0.0pt;mso-wrap-distance-right:0.0pt;mso-wrap-distance-bottom:0.0pt;width:293.3pt;height:67.8pt;" stroked="false">
+                <v:path textboxrect="0,0,0,0"/>
+                <v:imagedata r:id="rId10" o:title=""/>
+              </v:shape>
+            </w:pict>
+          </mc:Fallback>
+        </mc:AlternateContent>
+      </w:r>
+      <w:r/>
       <w:r/>
     </w:p>
     <w:sectPr>
